--- a/futurehouse/outputs/james/RIPK1.docx
+++ b/futurehouse/outputs/james/RIPK1.docx
@@ -4,556 +4,653 @@
   <w:body>
     <w:p>
       <w:pPr>
-        <w:numPr>
-          <w:ilvl w:val="0"/>
-          <w:numId w:val="1001"/>
-        </w:numPr>
-      </w:pPr>
-      <w:r>
-        <w:t xml:space="preserve">Phylogeny</w:t>
-      </w:r>
-      <w:r>
-        <w:br/>
-      </w:r>
-      <w:r>
-        <w:t xml:space="preserve">RIPK1 (Receptor-interacting serine/threonine-protein kinase 1) is a widely conserved serine/threonine kinase that belongs to the RIP kinase family, a subgroup within the broader kinome of serine/threonine kinases. Within this family, RIPK1 is distinguished by its modular architecture consisting of an N-terminal kinase domain, an intermediate domain containing a conserved RIP homotypic interaction motif (RHIM), and a C-terminal death domain. These domains enable it to interact with other RIP kinases, most notably RIPK3, to orchestrate programmed cell death processes such as necroptosis. Evolutionary studies indicate that RIPK1 and RIPK3 share a common ancestry with other death domain–containing kinases and have been conserved throughout mammalian evolution, with orthologs identified in mouse, human, and likely other vertebrates, ensuring similar functions in inflammatory and cell death signalling across species (OpenTargets Search: -RIPK1, quarni2016vdrripk1interactionand pages 15-20). Moreover, phylogenetic analyses based on substrate motif selectivity have clustered RIPK1 within the RIPK/WNK subgroup of serine/threonine kinases, emphasizing its evolutionary relationships with kinases that share both catalytic and regulatory features (johnson2023anatlasof pages 4-5).</w:t>
-      </w:r>
-    </w:p>
-    <w:p>
-      <w:pPr>
-        <w:numPr>
-          <w:ilvl w:val="0"/>
-          <w:numId w:val="1001"/>
-        </w:numPr>
-      </w:pPr>
-      <w:r>
-        <w:t xml:space="preserve">Reaction Catalyzed</w:t>
-      </w:r>
-      <w:r>
-        <w:br/>
-      </w:r>
-      <w:r>
-        <w:t xml:space="preserve">As a protein kinase, RIPK1 catalyzes the transfer of a phosphate group from ATP to the hydroxyl group of serine or threonine residues on specific substrate proteins. The canonical reaction is:</w:t>
-      </w:r>
-      <w:r>
-        <w:br/>
-      </w:r>
-      <w:r>
-        <w:t xml:space="preserve">  ATP + [protein] (serine/threonine residue) → ADP + [protein]-phospho-(serine/threonine) + H⁺.</w:t>
-      </w:r>
-      <w:r>
-        <w:br/>
-      </w:r>
-      <w:r>
-        <w:t xml:space="preserve">This catalytic activity facilitates both autophosphorylation and trans-phosphorylation events. Notably, RIPK1 engages in reciprocal phosphorylation with RIPK3 in the necroptotic signaling cascade, although the full spectrum of its direct substrates remains incompletely delineated. One well-characterized substrate is DAB2IP, phosphorylated at Ser-728 in a TNF-α–dependent manner, thereby triggering downstream signalling cascades such as activation of MAP3K5-JNK (Protein Function information, meng2021theregulationof pages 13-15). In addition to phosphorylating other proteins, RIPK1’s autophosphorylation (including critical sites such as S161 and S166) plays a pivotal role in regulating its kinase activity and subsequent signal propagation in cell death pathways (meng2021theregulationof pages 8-9).</w:t>
-      </w:r>
-    </w:p>
-    <w:p>
-      <w:pPr>
-        <w:numPr>
-          <w:ilvl w:val="0"/>
-          <w:numId w:val="1001"/>
-        </w:numPr>
-      </w:pPr>
-      <w:r>
-        <w:t xml:space="preserve">Cofactor Requirements</w:t>
-      </w:r>
-      <w:r>
-        <w:br/>
-      </w:r>
-      <w:r>
-        <w:t xml:space="preserve">The kinase activity of RIPK1, like that of many serine/threonine kinases, is dependent on divalent metal ions, with magnesium (Mg²⁺) being the most common cofactor required to coordinate ATP binding and facilitate phosphoryl transfer. Although explicit experimental data on metal ion dependency is not extensively detailed in the current excerpts, it is standard for kinases of this class to utilize Mg²⁺, and no additional non‐metal cofactors have been highlighted for RIPK1 (OpenTargets Search: -RIPK1, mitroshina2023necroptosisincns pages 10-11).</w:t>
-      </w:r>
-    </w:p>
-    <w:p>
-      <w:pPr>
-        <w:numPr>
-          <w:ilvl w:val="0"/>
-          <w:numId w:val="1001"/>
-        </w:numPr>
-      </w:pPr>
-      <w:r>
-        <w:t xml:space="preserve">Substrate Specificity</w:t>
-      </w:r>
-      <w:r>
-        <w:br/>
-      </w:r>
-      <w:r>
-        <w:t xml:space="preserve">RIPK1 exhibits substrate specificity that is characterized by its ability to phosphorylate itself (autophosphorylation) and select downstream target proteins implicated in cell death and inflammatory responses. Its physiological substrates include RIPK3, with which it forms a reciprocal phosphorylation relationship essential for necroptosis, and DAB2IP, where phosphorylation at Ser-728 triggers the activation of the MAP3K5–JNK apoptotic cascade (Protein Function information, meng2021theregulationof pages 13-15). Although specific consensus phosphorylation motifs for RIPK1 have not been definitively established in the provided literature, the fact that it phosphorylates serine/threonine residues suggests that it recognizes structural features common to its substrates. The atlas of substrate specificities for human serine/threonine kinases (johnson2023anatlasof pages 4-5) implies that RIPK1, as a member of this kinase family, might share preferences that could be revealed by motif analysis in large-scale phosphoproteomic studies. However, compared to classical substrate motifs found in other kinases, RIPK1’s substrate recognition appears to be closely linked to its recruitment into multiprotein complexes (e.g., the necrosome) and to its autophosphorylation status (meng2021theregulationof pages 8-9).</w:t>
-      </w:r>
-    </w:p>
-    <w:p>
-      <w:pPr>
-        <w:numPr>
-          <w:ilvl w:val="0"/>
-          <w:numId w:val="1001"/>
-        </w:numPr>
-      </w:pPr>
-      <w:r>
-        <w:t xml:space="preserve">Structure</w:t>
-      </w:r>
-      <w:r>
-        <w:br/>
-      </w:r>
-      <w:r>
-        <w:t xml:space="preserve">RIPK1 is architecturally organized into three main domains that contribute to its dual roles as both a catalytic enzyme and a scaffold protein.</w:t>
-      </w:r>
-      <w:r>
-        <w:br/>
-      </w:r>
-      <w:r>
-        <w:t xml:space="preserve">• The N-terminal kinase domain (approximately the first 300 amino acids) harbors the ATP-binding pocket and contains critical autophosphorylation sites (e.g., S161, S166) that are vital for its catalytic activity. This domain is responsible for executing the phosphorylation reaction and regulating subsequent cell death signals (quarni2016vdrripk1interactionand pages 20-25, zhou2024ripk3signalingand pages 1-2).</w:t>
-      </w:r>
-      <w:r>
-        <w:br/>
-      </w:r>
-      <w:r>
-        <w:t xml:space="preserve">• The intermediate domain, approximately 300 amino acids long, includes the conserved RHIM motif that enables homotypic interactions with RIPK3. This interaction is essential for the formation of the necrosome, a key complex in necroptotic cell death (quarni2016vdrripk1interactionand pages 15-20, meng2021theregulationof pages 3-4).</w:t>
-      </w:r>
-      <w:r>
-        <w:br/>
-      </w:r>
-      <w:r>
-        <w:t xml:space="preserve">• The C-terminal death domain mediates interactions with other proteins involved in death receptor signalling, such as FADD and TRADD, thereby facilitating the assembly of signaling complexes (TNF-RSC/complex I) that determine cell survival versus death outcomes (quarni2016vdrripk1interactionand pages 29-33, meng2021theregulationof pages 4-5).</w:t>
-      </w:r>
-      <w:r>
-        <w:br/>
-      </w:r>
-      <w:r>
-        <w:t xml:space="preserve">Recent structural studies, including comparisons of the murine RIPK1 modeled via Robetta with the human kinase domain structure (PDB ID 7FD0), have validated the conservation of the kinase domain structure and highlighted key catalytic residues within the ATP binding pocket, although detailed atomic-level descriptions of all domains are still evolving (malireddi2023wholegenomecrisprscreen pages 16-16).</w:t>
-      </w:r>
-    </w:p>
-    <w:p>
-      <w:pPr>
-        <w:numPr>
-          <w:ilvl w:val="0"/>
-          <w:numId w:val="1001"/>
-        </w:numPr>
-      </w:pPr>
-      <w:r>
-        <w:t xml:space="preserve">Regulation</w:t>
-      </w:r>
-      <w:r>
-        <w:br/>
-      </w:r>
-      <w:r>
-        <w:t xml:space="preserve">RIPK1 is subject to complex multilayered regulation through an array of post-translational modifications (PTMs) that modulate its catalytic activity, interaction capabilities, and overall function in cell death and inflammatory signalling pathways.</w:t>
-      </w:r>
-      <w:r>
-        <w:br/>
-      </w:r>
-      <w:r>
-        <w:t xml:space="preserve">• Phosphorylation: RIPK1 is phosphorylated at multiple serine residues including S6, S14/15, S25, S89, S161, and S166 within the kinase domain and additional sites in the intermediate region (S321, among others). While autophosphorylation (notably at S161 and S166) is a hallmark of its activation, phosphorylation by external kinases such as IKK1/2, TAK1, MK2, and ULK1 exerts inhibitory effects that prevent excessive activation of cell death pathways like necroptosis (meng2021theregulationof pages 7-7, meng2021theregulationof pages 8-9, quarni2016vdrripk1interactionand pages 20-25).</w:t>
-      </w:r>
-      <w:r>
-        <w:br/>
-      </w:r>
-      <w:r>
-        <w:t xml:space="preserve">• Ubiquitination: The addition of ubiquitin chains, particularly K63-linked and M1-linked chains, on residues such as K376 (or equivalent K377 in human RIPK1) plays a crucial role in scaffolding functions by retaining RIPK1 within the TNF receptor–associated complex (complex I) to promote NF-κB activation and cell survival. Conversely, K48-linked ubiquitination by enzymes like CHIP targets RIPK1 for proteasomal degradation, thereby modulating its levels and activity (meng2021theregulationof pages 9-11, quarni2016vdrripk1interactionand pages 29-33).</w:t>
-      </w:r>
-      <w:r>
-        <w:br/>
-      </w:r>
-      <w:r>
-        <w:t xml:space="preserve">• Proteolytic Cleavage: Caspase-8–mediated cleavage of RIPK1 acts as a negative regulator by truncating RIPK1 and inhibiting its ability to drive necroptosis (Protein Function information, meng2021theregulationof pages 4-5).</w:t>
-      </w:r>
-      <w:r>
-        <w:br/>
-      </w:r>
-      <w:r>
-        <w:t xml:space="preserve">• Allosteric Modulation: Binding of small molecule inhibitors like Necrostatin-1 (Nec-1) changes the conformational dynamics of RIPK1, leading to inhibition of its kinase activity and subsequent prevention of necroptosis, illustrating a form of allosteric regulation (mitroshina2023necroptosisincns pages 10-11, oh2024spatiotemporalcontrolof pages 16-17).</w:t>
-      </w:r>
-      <w:r>
-        <w:br/>
-      </w:r>
-      <w:r>
-        <w:t xml:space="preserve">Together, these PTMs create a regulatory network that fine-tunes RIPK1’s function, balancing its kinase-dependent activities (e.g., initiation of necroptosis) against its scaffold role in promoting NF-κB–mediated cell survival (meng2021theregulationof pages 7-8, quarni2016vdrripk1interactionand pages 20-25).</w:t>
-      </w:r>
-    </w:p>
-    <w:p>
-      <w:pPr>
-        <w:numPr>
-          <w:ilvl w:val="0"/>
-          <w:numId w:val="1001"/>
-        </w:numPr>
-      </w:pPr>
-      <w:r>
-        <w:t xml:space="preserve">Function</w:t>
-      </w:r>
-      <w:r>
-        <w:br/>
-      </w:r>
-      <w:r>
-        <w:t xml:space="preserve">RIPK1 plays a central role in modulating cell fate decisions in response to extracellular signals, particularly those initiated by tumor necrosis factor (TNF). Its functions can be broadly categorized into two interrelated aspects:</w:t>
-      </w:r>
-      <w:r>
-        <w:br/>
-      </w:r>
-      <w:r>
-        <w:t xml:space="preserve">• Kinase-Dependent Functions: The catalytic activity of RIPK1 is critical for the induction of programmed cell death. Upon TNF receptor activation, when apoptotic signalling is compromised (for example, by caspase-8 inhibition), activated RIPK1 promotes the assembly of a death-inducing complex (complex IIb) with RIPK3 and MLKL, ultimately triggering necroptosis. Similarly, its kinase activity contributes to the formation of complex IIa (comprising RIPK1, FADD, and caspase-8) to drive apoptosis under certain conditions. These kinase-dependent processes ensure that cells can be eliminated in a controlled manner, which is particularly important during immune responses and tissue homeostasis (Protein Function information, meng2021theregulationof pages 1-2, mitroshina2023necroptosisincns pages 10-11).</w:t>
-      </w:r>
-      <w:r>
-        <w:br/>
-      </w:r>
-      <w:r>
-        <w:t xml:space="preserve">• Scaffold Functions: Independent of its kinase activity, RIPK1 acts as a scaffold protein when recruited to the TNF receptor 1 signaling complex (complex I). In this context, it facilitates the activation of the NF-κB pathway, promoting the transcription of pro-survival and pro-inflammatory genes such as interleukin-6 (IL6). This activity is crucial not only for cell survival but also for mounting effective inflammatory responses (Protein Function information, meng2021theregulationof pages 4-5, OpenTargets Search: -RIPK1).</w:t>
-      </w:r>
-      <w:r>
-        <w:br/>
-      </w:r>
-      <w:r>
-        <w:t xml:space="preserve">In development, RIPK1 is essential for preventing aberrant activation of caspase-8–dependent apoptosis, thus ensuring normal embryogenesis by limiting interactions that would otherwise lead to excessive cell death (Protein Function information, quarni2016vdrripk1interactionand pages 29-33).</w:t>
-      </w:r>
-      <w:r>
-        <w:br/>
-      </w:r>
-      <w:r>
-        <w:t xml:space="preserve">Furthermore, by phosphorylating substrates like DAB2IP, RIPK1 can also activate apoptotic cascades such as the MAP3K5-JNK pathway, linking it to additional layers of cell fate regulation (Protein Function information, meng2021theregulationof pages 13-13).</w:t>
-      </w:r>
-      <w:r>
-        <w:br/>
-      </w:r>
-      <w:r>
-        <w:t xml:space="preserve">Collectively, RIPK1 integrates signals from death receptors and innate immune pathways, dictating whether a cell undergoes apoptosis, necroptosis, or survives via NF-κB–mediated transcriptional programs (OpenTargets Search: -RIPK1, zhou2024ripk3signalingand pages 1-2).</w:t>
-      </w:r>
-    </w:p>
-    <w:p>
-      <w:pPr>
-        <w:numPr>
-          <w:ilvl w:val="0"/>
-          <w:numId w:val="1001"/>
-        </w:numPr>
-      </w:pPr>
-      <w:r>
-        <w:t xml:space="preserve">Other Comments</w:t>
-      </w:r>
-      <w:r>
-        <w:br/>
-      </w:r>
-      <w:r>
-        <w:t xml:space="preserve">RIPK1 is emerging as both a promising drug target and a biomarker for several diseases. Genetic studies and pathway analyses have strongly linked RIPK1 with inborn errors of immunity, neurodegenerative diseases, severe acute respiratory syndrome, autoinflammatory syndromes, and immunodeficiency disorders (OpenTargets Search: -RIPK1). The development of small molecule inhibitors, such as Necrostatin-1 and other clinical candidates like DNL788, underscores the therapeutic potential of targeting RIPK1 kinase activity to modulate necroptosis and inflammatory responses (mitroshina2023necroptosisincns pages 11-12, oh2024spatiotemporalcontrolof pages 16-17). Moreover, because of its dual role in regulating apoptosis and necroptosis and acting as a scaffold for NF-κB activation, dysregulation of RIPK1 can have profound implications in cancer, autoimmune disorders, and inflammatory diseases. Recent research continues to focus on mapping the complete repertoire of RIPK1’s post-translational modifications and uncovering how these modifications coordinate with cellular signaling networks (meng2021theregulationof pages 7-8, quarni2016vdrripk1interactionand pages 25-29). Notable mutations affecting key phosphorylation and ubiquitination sites have not been detailed in the available excerpts; however, the emphasis on these modification sites suggests that even subtle alterations could critically impact RIPK1 activity. Exploration of the interplay between RIPK1 and its interacting partners, such as RIPK3, FADD, and TRADD, remains an active area of investigation with potential for yielding novel therapeutic insights (quarni2016vdrripk1interactionand pages 96-99, OpenTargets Search: -RIPK1).</w:t>
-      </w:r>
-    </w:p>
-    <w:p>
-      <w:pPr>
-        <w:numPr>
-          <w:ilvl w:val="0"/>
-          <w:numId w:val="1001"/>
-        </w:numPr>
+        <w:pStyle w:val="FirstParagraph"/>
+      </w:pPr>
+      <w:r>
+        <w:rPr>
+          <w:b/>
+          <w:bCs/>
+        </w:rPr>
+        <w:t xml:space="preserve">1. Phylogeny:</w:t>
+      </w:r>
+      <w:r>
+        <w:br/>
+      </w:r>
+      <w:r>
+        <w:t xml:space="preserve">Receptor‐interacting serine/threonine‐protein kinase 1 (RIPK1), encoded by the gene RIPK1 and also known as Cell death protein RIP or Receptor‐interacting protein 1, is a member of the serine/threonine kinase family that falls within the receptor‐interacting protein kinase (RIPK) subfamily. Orthologs of RIPK1 have been identified in a wide range of vertebrate species, indicating a highly conserved role in regulating programmed cell death and inflammatory responses throughout evolution (lv2022comparativeandevolutionary pages 1-3, amin2018regulationofa pages 1-2). Evolutionary analyses based on the protein kinase complement of the human genome have placed RIPK1 among kinases that share a conserved catalytic domain and modular architecture, and these studies have traced its origin back to early metazoans, with subsequent divergence leading to its current specialized role in cell survival and cell death signaling pathways (Manning2002Science, Manning2002Trends). Within the human kinome, phylogenetic studies reveal that RIPK1 is closely related to other members of the RIP kinase family, most notably RIPK3, with which it cooperates during necroptotic signaling, while it is more distantly related to other death domain–containing kinases involved in apoptosis and inflammatory pathways (lv2022comparativeandevolutionary pages 1-3).</w:t>
+      </w:r>
+    </w:p>
+    <w:p>
+      <w:pPr>
+        <w:pStyle w:val="BodyText"/>
+      </w:pPr>
+      <w:r>
+        <w:rPr>
+          <w:b/>
+          <w:bCs/>
+        </w:rPr>
+        <w:t xml:space="preserve">2. Reaction Catalyzed:</w:t>
+      </w:r>
+      <w:r>
+        <w:br/>
+      </w:r>
+      <w:r>
+        <w:t xml:space="preserve">RIPK1 functions as a serine/threonine kinase and catalyzes the phosphorylation of protein substrates. The chemical reaction it catalyzes can be summarized by the equation:</w:t>
+      </w:r>
+      <w:r>
+        <w:br/>
+      </w:r>
+      <w:r>
+        <w:t xml:space="preserve">ATP + [protein]-(L-serine or L-threonine) → ADP + [protein]-(L-serine/threonine)-phosphate + H⁺.</w:t>
+      </w:r>
+      <w:r>
+        <w:br/>
+      </w:r>
+      <w:r>
+        <w:t xml:space="preserve">This reaction describes the transfer of the gamma-phosphate group from ATP to the hydroxyl group of serine or threonine residues present in its substrate proteins, which is a hallmark of serine/threonine kinase activity (chen2022advancesinripk1 pages 1-2, johnson2023anatlasof pages 1-2).</w:t>
+      </w:r>
+    </w:p>
+    <w:p>
+      <w:pPr>
+        <w:pStyle w:val="BodyText"/>
+      </w:pPr>
+      <w:r>
+        <w:rPr>
+          <w:b/>
+          <w:bCs/>
+        </w:rPr>
+        <w:t xml:space="preserve">3. Cofactor Requirements:</w:t>
+      </w:r>
+      <w:r>
+        <w:br/>
+      </w:r>
+      <w:r>
+        <w:t xml:space="preserve">The enzymatic activity of RIPK1 is dependent on the presence of divalent metal ions. In particular, Mg²⁺ is required to properly coordinate the binding of ATP within the catalytic site and to facilitate the phosphoryl transfer to the substrate. This requirement is consistent with the general mechanism of action observed for serine/threonine kinases, whereby these metal ions stabilize the negative charges of ATP’s phosphate groups during catalysis (ku2014developmentandapplication pages 1-8).</w:t>
+      </w:r>
+    </w:p>
+    <w:p>
+      <w:pPr>
+        <w:pStyle w:val="BodyText"/>
+      </w:pPr>
+      <w:r>
+        <w:rPr>
+          <w:b/>
+          <w:bCs/>
+        </w:rPr>
+        <w:t xml:space="preserve">4. Substrate Specificity:</w:t>
+      </w:r>
+      <w:r>
+        <w:br/>
+      </w:r>
+      <w:r>
+        <w:t xml:space="preserve">RIPK1 exhibits substrate specificity in a manner characteristic of serine/threonine kinases. Recent studies have examined the substrate preferences of many kinases, and comprehensive substrate specificity atlases have provided insights into the phosphorylation motifs recognized by RIPK1 (johnson2023anatlasof pages 10-11). For example, RIPK1 engages in reciprocal phosphorylation with RIPK3 during necroptosis, a process wherein both kinases activate one another via mutual phosphorylation events. In addition, RIPK1 phosphorylates DAB2IP at the Ser-728 residue in a tumor necrosis factor-alpha (TNFα)–dependent manner, thereby triggering the downstream activation of the MAP3K5–JNK apoptotic cascade (amin2018regulationofa pages 1-2, chen2022advancesinripk1 pages 1-2). Although a single consensus substrate motif for RIPK1 has not been definitively established, its phosphorylation of target serine and threonine residues generally depends on the local amino acid sequence context, which provides an optimal environment for catalytic recognition and efficient phosphoryl transfer (johnson2023anatlasof pages 10-11, chen2022advancesinripk1 pages 1-2).</w:t>
+      </w:r>
+    </w:p>
+    <w:p>
+      <w:pPr>
+        <w:pStyle w:val="BodyText"/>
+      </w:pPr>
+      <w:r>
+        <w:rPr>
+          <w:b/>
+          <w:bCs/>
+        </w:rPr>
+        <w:t xml:space="preserve">5. Structure:</w:t>
+      </w:r>
+      <w:r>
+        <w:br/>
+      </w:r>
+      <w:r>
+        <w:t xml:space="preserve">RIPK1 is a multidomain protein whose structure supports its dual functionality as both an active kinase and a scaffolding molecule. The protein is organized into distinct functional regions. At its N-terminus, RIPK1 harbors a serine/threonine kinase domain that is responsible for its catalytic activity. This kinase domain features several conserved elements common to eukaryotic kinases, including an ATP-binding cleft, a conserved activation loop that is critical for its regulatory phosphorylation events, a hydrophobic spine that aligns key catalytic residues, and a regulatory C-helix that contributes to the stabilization of its active conformation (johnson2023anatlasof pages 4-4, ku2014developmentandapplication pages 1-8).</w:t>
+      </w:r>
+    </w:p>
+    <w:p>
+      <w:pPr>
+        <w:pStyle w:val="BodyText"/>
+      </w:pPr>
+      <w:r>
+        <w:t xml:space="preserve">Immediately following the kinase domain, RIPK1 contains an intermediate region that includes the RIP homotypic interaction motif (RHIM). The RHIM is essential for mediating homotypic interactions with other RHIM-containing proteins, most notably RIPK3. This interaction is critical for the formation of necrosomes, which are complexes that drive the necroptotic cell death pathway. Studies based on AlphaFold models and experimental observations indicate that the RHIM facilitates amyloid-like assembly, thereby enabling the propagation of necroptotic signaling (karimbayli2024insightsintothe pages 15-17, karimbayli2024insightsintothe pages 18-19).</w:t>
+      </w:r>
+    </w:p>
+    <w:p>
+      <w:pPr>
+        <w:pStyle w:val="BodyText"/>
+      </w:pPr>
+      <w:r>
+        <w:t xml:space="preserve">At the C-terminal end of the protein, RIPK1 features a death domain (DD). This domain is responsible for mediating protein–protein interactions that are crucial for the recruitment of RIPK1 into receptor complexes such as the TNF receptor signaling complex I (TNF-RSC). The death domain allows RIPK1 to function as a scaffold in assembling multi-protein complexes that help activate the canonical NF-κB pathway, thereby promoting cell survival and the transcription of pro-inflammatory genes (johnson2023anatlasof pages 21-23, martens2020inhibitorstargetingripk1ripk3 pages 4-6). Thus, the overall domain organization of RIPK1—with the N-terminal kinase domain, the intermediary RHIM, and the C-terminal death domain—underpins its bifunctional role in cell signaling.</w:t>
+      </w:r>
+    </w:p>
+    <w:p>
+      <w:pPr>
+        <w:pStyle w:val="BodyText"/>
+      </w:pPr>
+      <w:r>
+        <w:rPr>
+          <w:b/>
+          <w:bCs/>
+        </w:rPr>
+        <w:t xml:space="preserve">6. Regulation:</w:t>
+      </w:r>
+      <w:r>
+        <w:br/>
+      </w:r>
+      <w:r>
+        <w:t xml:space="preserve">RIPK1 is subject to complex regulation by a variety of post-translational modifications that dictate its activity and its decision to promote cell survival or cell death. Phosphorylation is a central regulatory mechanism for RIPK1. The protein can undergo autophosphorylation as well as phosphorylation by partnering kinases such as IKK1/2, TAK1, MK2, and TBK1. Such phosphorylation events typically occur on key serine/threonine residues and usually exert an inhibitory effect on RIPK1’s kinase activity, thus preventing unwanted activation of downstream cell death pathways (johnson2023anatlasof pages 18-20, liu2021regulatorymechanismsof pages 1-2). For instance, TBK1 and IKKε have been shown to phosphorylate RIPK1 on specific residues, suppressing its kinase activity and thereby mitigating TNF-induced cell death (lafont2018tbk1andikkε pages 15-16).</w:t>
+      </w:r>
+    </w:p>
+    <w:p>
+      <w:pPr>
+        <w:pStyle w:val="BodyText"/>
+      </w:pPr>
+      <w:r>
+        <w:t xml:space="preserve">In addition to phosphorylation, ubiquitination is a critical regulatory modification affecting RIPK1. Within the TNF receptor signaling complex I, RIPK1 is modified by K63-linked as well as linear (M1-linked) ubiquitin chains. These ubiquitin modifications, catalyzed by E3 ubiquitin ligases including cIAP1/2 and the linear ubiquitin chain assembly complex (LUBAC), serve to stabilize RIPK1’s scaffold function, facilitating the recruitment of downstream signaling molecules that activate NF-κB and MAPK pathways (martens2020inhibitorstargetingripk1ripk3 pages 2-4). Conversely, deubiquitinating enzymes such as CYLD and A20 remove these ubiquitin moieties, which shifts RIPK1 from a pro-survival scaffold state toward an active kinase conformation that is able to participate in the assembly of death-inducing complexes (liu2021regulatorymechanismsof pages 2-2, martens2020inhibitorstargetingripk1ripk3 pages 2-4).</w:t>
+      </w:r>
+    </w:p>
+    <w:p>
+      <w:pPr>
+        <w:pStyle w:val="BodyText"/>
+      </w:pPr>
+      <w:r>
+        <w:t xml:space="preserve">Furthermore, proteolytic cleavage by caspase-8 represents an important regulatory circuit. Caspase-8 cleaves RIPK1, thereby limiting its kinase activity and preventing excessive formation of death-inducing complexes that lead to apoptosis or necroptosis. This proteolytic event acts as a negative feedback mechanism that tightly regulates the balance between cell survival and cell death responses (liu2021regulatorymechanismsof pages 2-2, martens2020inhibitorstargetingripk1ripk3 pages 2-4). The interplay among these modifications—phosphorylation, ubiquitination, and caspase-mediated cleavage—determines the functional state of RIPK1 and ultimately influences whether the cell engages in pro-survival or pro-death signaling.</w:t>
+      </w:r>
+    </w:p>
+    <w:p>
+      <w:pPr>
+        <w:pStyle w:val="BodyText"/>
+      </w:pPr>
+      <w:r>
+        <w:rPr>
+          <w:b/>
+          <w:bCs/>
+        </w:rPr>
+        <w:t xml:space="preserve">7. Function:</w:t>
+      </w:r>
+      <w:r>
+        <w:br/>
+      </w:r>
+      <w:r>
+        <w:t xml:space="preserve">RIPK1 is a pivotal regulator of cell fate downstream of death receptors, notably tumor necrosis factor receptor 1 (TNFR1). In settings where TNF binds to TNFR1, RIPK1 is recruited to the TNF receptor signaling complex I (TNF-RSC), where it performs an essential scaffolding function. Through this function, RIPK1 facilitates the activation of the canonical NF-κB pathway, resulting in the transcription of pro-survival and pro-inflammatory cytokines such as interleukin-6 (IL-6) (johnson2023anatlasof pages 12-18). The scaffold function of RIPK1 ensures cell survival by promoting NF-κB and MAPK signaling cascades.</w:t>
+      </w:r>
+    </w:p>
+    <w:p>
+      <w:pPr>
+        <w:pStyle w:val="BodyText"/>
+      </w:pPr>
+      <w:r>
+        <w:t xml:space="preserve">Under conditions where its kinase activity is activated, RIPK1 plays a central role in the commitment to cell death. When RIPK1’s kinase function is unleashed—often as a consequence of the removal or inhibition of its ubiquitination and inhibitory phosphorylation—it promotes the assembly of two distinct death-inducing complexes. In complex IIa, RIPK1 interacts with FADD and caspase-8 leading to apoptosis through caspase activation. Conversely, in complex IIb (commonly referred to as the necrosome), RIPK1 forms a functional complex with RIPK3 and MLKL that drives necroptosis, a programmed form of necrosis (amin2018regulationofa pages 1-2, martens2020inhibitorstargetingripk1ripk3 pages 1-2). Notably, RIPK1 also restricts RIPK3-dependent necroptosis under normal physiological conditions by recruiting FADD and caspase-8, with caspase-8 cleaving RIPK1 to attenuate the necroptotic signal (liu2021regulatorymechanismsof pages 1-2, li2019humanripk1deficiency pages 1-1).</w:t>
+      </w:r>
+    </w:p>
+    <w:p>
+      <w:pPr>
+        <w:pStyle w:val="BodyText"/>
+      </w:pPr>
+      <w:r>
+        <w:t xml:space="preserve">In addition to its roles in cell death, RIPK1 is crucial for modulating inflammatory responses. Its activity influences the production of pro-inflammatory cytokines and the activation of transcription factors such as NF-κB, thereby linking death receptor signaling to inflammatory gene expression. The reciprocal phosphorylation between RIPK1 and RIPK3 forms a feed-forward loop that amplifies signaling required for both apoptotic and necroptotic cell death pathways, ensuring that the appropriate death modality is executed in response to cellular stresses (chen2022advancesinripk1 pages 22-23, johnson2023anatlasof pages 18-20). RIPK1 is also known to phosphorylate DAB2IP at Ser-728, which subsequently triggers the MAP3K5-JNK apoptotic cascade, thereby establishing a connection between TNF-induced kinase signaling and the activation of stress-responsive apoptotic pathways (amin2018regulationofa pages 1-2, johnson2023anatlasof pages 10-11).</w:t>
+      </w:r>
+    </w:p>
+    <w:p>
+      <w:pPr>
+        <w:pStyle w:val="BodyText"/>
+      </w:pPr>
+      <w:r>
+        <w:t xml:space="preserve">Expression of RIPK1 is relatively widespread, with elevated levels typically found in tissues that are exposed to high levels of inflammatory or stress signals, including various components of the immune system and barrier tissues. During embryonic development, RIPK1 is indispensable; it prevents excessive cell death by inhibiting both caspase-8–mediated apoptosis and RIPK3-mediated necroptosis, a function that is critical for proper tissue morphogenesis and immune regulation (liu2023ripk1inthe pages 2-3, li2019humanripk1deficiency pages 1-1).</w:t>
+      </w:r>
+    </w:p>
+    <w:p>
+      <w:pPr>
+        <w:pStyle w:val="BodyText"/>
+      </w:pPr>
+      <w:r>
+        <w:rPr>
+          <w:b/>
+          <w:bCs/>
+        </w:rPr>
+        <w:t xml:space="preserve">8. Other Comments:</w:t>
+      </w:r>
+      <w:r>
+        <w:br/>
+      </w:r>
+      <w:r>
+        <w:t xml:space="preserve">Due to its central role in orchestrating cell death and inflammatory responses, RIPK1 has emerged as an attractive therapeutic target, particularly for conditions characterized by aberrant inflammation and tissue degeneration. Several small-molecule inhibitors have been developed that selectively target the kinase activity of RIPK1 without disrupting its essential scaffolding functions that promote cell survival through NF-κB activation. Notable among these are necrostatin-1 (Nec-1) and its improved analogs, as well as compounds such as GSK2982772, which have advanced into clinical trials for inflammatory diseases including rheumatoid arthritis, ulcerative colitis, and psoriasis (martens2020inhibitorstargetingripk1ripk3 pages 6-8, degterev2019targetingripk1for pages 1-2). In addition, comprehensive substrate specificity studies have provided further insights into the enzymology of RIPK1 with respect to its serine/threonine kinase activity, and recent work addressing the intrinsic substrate specificity of kinases—both serine/threonine and tyrosine—has underscored the dual-specificity features that may pertain to related kinases (johnson2023anatlasof pages 1-2, Yaron-Barir2024).</w:t>
+      </w:r>
+    </w:p>
+    <w:p>
+      <w:pPr>
+        <w:pStyle w:val="BodyText"/>
+      </w:pPr>
+      <w:r>
+        <w:t xml:space="preserve">Mutations in RIPK1 that affect either its catalytic function or its ability to properly engage in scaffolding have been linked to severe human disorders. For instance, biallelic loss-of-function mutations in RIPK1 have been associated with combined immunodeficiency and inflammatory bowel diseases, highlighting its critical role in regulating immune responses and maintaining intestinal epithelial homeostasis (li2019humanripk1deficiency pages 1-1). Such disease-associated mutations underline the importance of precisely regulating RIPK1 activity to prevent pathological inflammation and cell death. Ongoing research continues to clarify the broader therapeutic window and the potential risks associated with targeting RIPK1 in various clinical settings (meng2021theregulationof pages 7-7).</w:t>
+      </w:r>
+    </w:p>
+    <w:p>
+      <w:pPr>
+        <w:pStyle w:val="BodyText"/>
+      </w:pPr>
+      <w:r>
+        <w:t xml:space="preserve">Finally, the dual functionality of RIPK1 as both a kinase and a scaffolding protein necessitates a careful balance in drug design; selective inhibition of its kinase activity must be achieved without compromising the cell survival functions mediated by its scaffold properties. This complexity has fostered the development of next-generation inhibitors that aim to achieve this balance, making RIPK1 one of the most intensively studied targets in the field of inflammatory and cell death-related diseases (martens2020inhibitorstargetingripk1ripk3 pages 6-8, degterev2019targetingripk1for pages 1-2).</w:t>
+      </w:r>
+    </w:p>
+    <w:p>
+      <w:pPr>
+        <w:pStyle w:val="BodyText"/>
+      </w:pPr>
+      <w:r>
+        <w:rPr>
+          <w:b/>
+          <w:bCs/>
+        </w:rPr>
+        <w:t xml:space="preserve">9. References:</w:t>
+      </w:r>
+      <w:r>
+        <w:br/>
+      </w:r>
+      <w:r>
+        <w:t xml:space="preserve">Amin, P., et al. Regulation of a distinct activated RIPK1 intermediate bridging complex I and complex II in TNFα‐mediated apoptosis. Proceedings of the National Academy of Sciences, 115:E5944-E5953, Jun 2018. (amin2018regulationofa pages 1-2)</w:t>
+      </w:r>
+      <w:r>
+        <w:br/>
+      </w:r>
+      <w:r>
+        <w:t xml:space="preserve">Chen, L., et al. Advances in RIPK1 kinase inhibitors. Frontiers in Pharmacology, Sep 2022. (chen2022advancesinripk1 pages 1-2, chen2022advancesinripk1 pages 22-23)</w:t>
+      </w:r>
+      <w:r>
+        <w:br/>
+      </w:r>
+      <w:r>
+        <w:t xml:space="preserve">Johnson, J. L., et al. An atlas of substrate specificities for the human serine/threonine kinome. Nature, 613(7945), 759-766, Jan 2023. (johnson2023anatlasof pages 1-2, johnson2023anatlasof pages 4-4, johnson2023anatlasof pages 10-11, johnson2023anatlasof pages 12-18, johnson2023anatlasof pages 18-20, johnson2023anatlasof pages 21-23)</w:t>
+      </w:r>
+      <w:r>
+        <w:br/>
+      </w:r>
+      <w:r>
+        <w:t xml:space="preserve">Karimbayli, J., et al. Insights into the structural and functional activities of forgotten kinases: pctaires cdks. Molecular Cancer, Jun 2024. (karimbayli2024insightsintothe pages 15-17, karimbayli2024insightsintothe pages 17-17, karimbayli2024insightsintothe pages 18-19, karimbayli2024insightsintothe pages 1-2)</w:t>
+      </w:r>
+      <w:r>
+        <w:br/>
+      </w:r>
+      <w:r>
+        <w:t xml:space="preserve">Ku, X. Development and application of small molecule probes for kinase affinity purification and quantitative chemical proteomics. 2014. (ku2014developmentandapplication pages 1-8)</w:t>
+      </w:r>
+      <w:r>
+        <w:br/>
+      </w:r>
+      <w:r>
+        <w:t xml:space="preserve">Lafont, E., et al. TBK1 and IKKε prevent TNF-induced cell death by RIPK1 phosphorylation. Nature Cell Biology, Nov 2018. (lafont2018tbk1andikkε pages 15-16)</w:t>
+      </w:r>
+      <w:r>
+        <w:br/>
+      </w:r>
+      <w:r>
+        <w:t xml:space="preserve">Li, Y., et al. Human RIPK1 deficiency causes combined immunodeficiency and inflammatory bowel diseases. Proceedings of the National Academy of Sciences, 116:970-975, Dec 2019. (li2019humanripk1deficiency pages 1-1)</w:t>
+      </w:r>
+      <w:r>
+        <w:br/>
+      </w:r>
+      <w:r>
+        <w:t xml:space="preserve">Liu, X., et al. Post-translational modifications as key regulators of TNF-induced necroptosis. Cell Death &amp; Disease, 7:e2293, Jul 2016. (liu2016posttranslationalmodificationsas pages 1-2, liu2016posttranslationalmodificationsas pages 2-3)</w:t>
+      </w:r>
+      <w:r>
+        <w:br/>
+      </w:r>
+      <w:r>
+        <w:t xml:space="preserve">Liu, Z., &amp; Chan, F. K.-M. Regulatory mechanisms of RIPK1 in cell death and inflammation. Seminars in Cell &amp; Developmental Biology, 109:70-75, Jan 2021. (liu2021regulatorymechanismsof pages 1-2, liu2021regulatorymechanismsof pages 2-2, liu2021regulatorymechanismsof pages 4-4)</w:t>
+      </w:r>
+      <w:r>
+        <w:br/>
+      </w:r>
+      <w:r>
+        <w:t xml:space="preserve">Liu, Y., et al. RIPK1 in the inflammatory response and sepsis: recent advances, drug discovery and beyond. Frontiers in Immunology, Apr 2023. (liu2023ripk1inthe pages 2-3)</w:t>
+      </w:r>
+      <w:r>
+        <w:br/>
+      </w:r>
+      <w:r>
+        <w:t xml:space="preserve">Lv, S., et al. Comparative and evolutionary analysis of RIP kinases in immune responses. Frontiers in Genetics, Oct 2022. (lv2022comparativeandevolutionary pages 1-3)</w:t>
+      </w:r>
+      <w:r>
+        <w:br/>
+      </w:r>
+      <w:r>
+        <w:t xml:space="preserve">Ma, R., et al. KinasePhos 3.0: redesign and expansion of the prediction on kinase-specific phosphorylation sites. Genomics, Proteomics &amp; Bioinformatics, Jul 2023. (ma2023kinasephos3.0redesign pages 3-4)</w:t>
+      </w:r>
+      <w:r>
+        <w:br/>
+      </w:r>
+      <w:r>
+        <w:t xml:space="preserve">Martens, S., et al. Inhibitors targeting RIPK1/RIPK3: old and new drugs. Trends in Pharmacological Sciences, 41:209-224, Mar 2020. (martens2020inhibitorstargetingripk1ripk3 pages 1-2, martens2020inhibitorstargetingripk1ripk3 pages 2-4, martens2020inhibitorstargetingripk1ripk3 pages 4-6, martens2020inhibitorstargetingripk1ripk3 pages 6-8)</w:t>
+      </w:r>
+      <w:r>
+        <w:br/>
+      </w:r>
+      <w:r>
+        <w:t xml:space="preserve">Meng, Y., et al. The regulation of necroptosis by post-translational modifications. Cell Death &amp; Differentiation, 28:861-883, Jan 2021. (meng2021theregulationof pages 7-7)</w:t>
+      </w:r>
+    </w:p>
+    <w:p>
+      <w:pPr>
+        <w:pStyle w:val="BodyText"/>
       </w:pPr>
       <w:r>
         <w:t xml:space="preserve">References</w:t>
       </w:r>
-      <w:r>
-        <w:br/>
-      </w:r>
-      <w:r>
-        <w:t xml:space="preserve">OpenTargets Search: -RIPK1; meng2021theregulationof pages 1-2; meng2021theregulationof pages 13-13; meng2021theregulationof pages 13-15; meng2021theregulationof pages 3-4; meng2021theregulationof pages 4-5; meng2021theregulationof pages 7-7; meng2021theregulationof pages 8-9; meng2021theregulationof pages 9-11; mitroshina2023necroptosisincns pages 10-11; mitroshina2023necroptosisincns pages 11-12; quarni2016vdrripk1interactionand pages 15-20; quarni2016vdrripk1interactionand pages 20-25; quarni2016vdrripk1interactionand pages 29-33; quarni2016vdrripk1interactionand pages 33-37; quarni2016vdrripk1interactionand pages 96-99; zhou2024ripk3signalingand pages 1-2; zhou2024ripk3signalingand pages 12-12; zhou2024ripk3signalingand pages 3-5; zhou2024ripk3signalingand pages 5-6; johnson2023anatlasof pages 4-5; oh2024spatiotemporalcontrolof pages 16-17; cao2024targetingnecroptosisa pages 2-4; malireddi2023wholegenomecrisprscreen pages 16-16; vogelsang2023ripk1andripk3 pages 1-2.</w:t>
-      </w:r>
-    </w:p>
-    <w:p>
-      <w:pPr>
-        <w:pStyle w:val="FirstParagraph"/>
-      </w:pPr>
-      <w:r>
-        <w:t xml:space="preserve">References</w:t>
-      </w:r>
-    </w:p>
-    <w:p>
-      <w:pPr>
-        <w:numPr>
-          <w:ilvl w:val="0"/>
-          <w:numId w:val="1002"/>
-        </w:numPr>
-      </w:pPr>
-      <w:r>
-        <w:t xml:space="preserve">(OpenTargets Search: -RIPK1): Open Targets Query (-RIPK1, 6 results). Ochoa, D. et al. (2023). The next-generation Open Targets Platform: reimagined, redesigned, rebuilt. Nucleic Acids Research.</w:t>
-      </w:r>
-    </w:p>
-    <w:p>
-      <w:pPr>
-        <w:numPr>
-          <w:ilvl w:val="0"/>
-          <w:numId w:val="1002"/>
-        </w:numPr>
-      </w:pPr>
-      <w:r>
-        <w:t xml:space="preserve">(meng2021theregulationof pages 1-2): Yanxiang Meng, Jarrod J. Sandow, Peter E. Czabotar, and James M. Murphy. The regulation of necroptosis by post-translational modifications. Cell Death &amp; Differentiation, 28:861-883, Jan 2021. URL: https://doi.org/10.1038/s41418-020-00722-7, doi:10.1038/s41418-020-00722-7. This article has 90 citations.</w:t>
-      </w:r>
-    </w:p>
-    <w:p>
-      <w:pPr>
-        <w:numPr>
-          <w:ilvl w:val="0"/>
-          <w:numId w:val="1002"/>
-        </w:numPr>
-      </w:pPr>
-      <w:r>
-        <w:t xml:space="preserve">(meng2021theregulationof pages 13-13): Yanxiang Meng, Jarrod J. Sandow, Peter E. Czabotar, and James M. Murphy. The regulation of necroptosis by post-translational modifications. Cell Death &amp; Differentiation, 28:861-883, Jan 2021. URL: https://doi.org/10.1038/s41418-020-00722-7, doi:10.1038/s41418-020-00722-7. This article has 90 citations.</w:t>
-      </w:r>
-    </w:p>
-    <w:p>
-      <w:pPr>
-        <w:numPr>
-          <w:ilvl w:val="0"/>
-          <w:numId w:val="1002"/>
-        </w:numPr>
-      </w:pPr>
-      <w:r>
-        <w:t xml:space="preserve">(meng2021theregulationof pages 13-15): Yanxiang Meng, Jarrod J. Sandow, Peter E. Czabotar, and James M. Murphy. The regulation of necroptosis by post-translational modifications. Cell Death &amp; Differentiation, 28:861-883, Jan 2021. URL: https://doi.org/10.1038/s41418-020-00722-7, doi:10.1038/s41418-020-00722-7. This article has 90 citations.</w:t>
-      </w:r>
-    </w:p>
-    <w:p>
-      <w:pPr>
-        <w:numPr>
-          <w:ilvl w:val="0"/>
-          <w:numId w:val="1002"/>
-        </w:numPr>
-      </w:pPr>
-      <w:r>
-        <w:t xml:space="preserve">(meng2021theregulationof pages 3-4): Yanxiang Meng, Jarrod J. Sandow, Peter E. Czabotar, and James M. Murphy. The regulation of necroptosis by post-translational modifications. Cell Death &amp; Differentiation, 28:861-883, Jan 2021. URL: https://doi.org/10.1038/s41418-020-00722-7, doi:10.1038/s41418-020-00722-7. This article has 90 citations.</w:t>
-      </w:r>
-    </w:p>
-    <w:p>
-      <w:pPr>
-        <w:numPr>
-          <w:ilvl w:val="0"/>
-          <w:numId w:val="1002"/>
-        </w:numPr>
-      </w:pPr>
-      <w:r>
-        <w:t xml:space="preserve">(meng2021theregulationof pages 4-5): Yanxiang Meng, Jarrod J. Sandow, Peter E. Czabotar, and James M. Murphy. The regulation of necroptosis by post-translational modifications. Cell Death &amp; Differentiation, 28:861-883, Jan 2021. URL: https://doi.org/10.1038/s41418-020-00722-7, doi:10.1038/s41418-020-00722-7. This article has 90 citations.</w:t>
-      </w:r>
-    </w:p>
-    <w:p>
-      <w:pPr>
-        <w:numPr>
-          <w:ilvl w:val="0"/>
-          <w:numId w:val="1002"/>
+    </w:p>
+    <w:p>
+      <w:pPr>
+        <w:numPr>
+          <w:ilvl w:val="0"/>
+          <w:numId w:val="1001"/>
+        </w:numPr>
+      </w:pPr>
+      <w:r>
+        <w:t xml:space="preserve">(amin2018regulationofa pages 1-2): Palak Amin, Marcus Florez, Ayaz Najafov, Heling Pan, Jiefei Geng, Dimitry Ofengeim, Slawomir A. Dziedzic, Huibing Wang, Vica Jean Barrett, Yasushi Ito, Matthew J. LaVoie, and Junying Yuan. Regulation of a distinct activated ripk1 intermediate bridging complex i and complex ii in tnfα-mediated apoptosis. Proceedings of the National Academy of Sciences, 115:E5944-E5953, Jun 2018. URL: https://doi.org/10.1073/pnas.1806973115, doi:10.1073/pnas.1806973115. This article has 156 citations.</w:t>
+      </w:r>
+    </w:p>
+    <w:p>
+      <w:pPr>
+        <w:numPr>
+          <w:ilvl w:val="0"/>
+          <w:numId w:val="1001"/>
+        </w:numPr>
+      </w:pPr>
+      <w:r>
+        <w:t xml:space="preserve">(chen2022advancesinripk1 pages 1-2): Lu Chen, Xiaoqin Zhang, Yaqing Ou, Maoyu Liu, Dongke Yu, Zhiheng Song, Lihong Niu, Lijuan Zhang, and Jianyou Shi. Advances in ripk1 kinase inhibitors. Frontiers in Pharmacology, Sep 2022. URL: https://doi.org/10.3389/fphar.2022.976435, doi:10.3389/fphar.2022.976435. This article has 32 citations and is from a peer-reviewed journal.</w:t>
+      </w:r>
+    </w:p>
+    <w:p>
+      <w:pPr>
+        <w:numPr>
+          <w:ilvl w:val="0"/>
+          <w:numId w:val="1001"/>
+        </w:numPr>
+      </w:pPr>
+      <w:r>
+        <w:t xml:space="preserve">(chen2022advancesinripk1 pages 22-23): Lu Chen, Xiaoqin Zhang, Yaqing Ou, Maoyu Liu, Dongke Yu, Zhiheng Song, Lihong Niu, Lijuan Zhang, and Jianyou Shi. Advances in ripk1 kinase inhibitors. Frontiers in Pharmacology, Sep 2022. URL: https://doi.org/10.3389/fphar.2022.976435, doi:10.3389/fphar.2022.976435. This article has 32 citations and is from a peer-reviewed journal.</w:t>
+      </w:r>
+    </w:p>
+    <w:p>
+      <w:pPr>
+        <w:numPr>
+          <w:ilvl w:val="0"/>
+          <w:numId w:val="1001"/>
+        </w:numPr>
+      </w:pPr>
+      <w:r>
+        <w:t xml:space="preserve">(degterev2019targetingripk1for pages 1-2): Alexei Degterev, Dimitry Ofengeim, and Junying Yuan. Targeting ripk1 for the treatment of human diseases. Proceedings of the National Academy of Sciences, 116:9714-9722, May 2019. URL: https://doi.org/10.1073/pnas.1901179116, doi:10.1073/pnas.1901179116. This article has 355 citations.</w:t>
+      </w:r>
+    </w:p>
+    <w:p>
+      <w:pPr>
+        <w:numPr>
+          <w:ilvl w:val="0"/>
+          <w:numId w:val="1001"/>
+        </w:numPr>
+      </w:pPr>
+      <w:r>
+        <w:t xml:space="preserve">(johnson2023anatlasof pages 10-11): Jared L. Johnson, Tomer M. Yaron, Emily M. Huntsman, Alexander Kerelsky, Junho Song, Amit Regev, Ting-Yu Lin, Katarina Liberatore, Daniel M. Cizin, Benjamin M. Cohen, Neil Vasan, Yilun Ma, Konstantin Krismer, Jaylissa Torres Robles, Bert van de Kooij, Anne E. van Vlimmeren, Nicole Andrée-Busch, Norbert F. Käufer, Maxim V. Dorovkov, Alexey G. Ryazanov, Yuichiro Takagi, Edward R. Kastenhuber, Marcus D. Goncalves, Benjamin D. Hopkins, Olivier Elemento, Dylan J. Taatjes, Alexandre Maucuer, Akio Yamashita, Alexei Degterev, Mohamed Uduman, Jingyi Lu, Sean D. Landry, Bin Zhang, Ian Cossentino, Rune Linding, John Blenis, Peter V. Hornbeck, Benjamin E. Turk, Michael B. Yaffe, and Lewis C. Cantley. An atlas of substrate specificities for the human serine/threonine kinome. Nature, 613:759-766, Jan 2023. URL: https://doi.org/10.1038/s41586-022-05575-3, doi:10.1038/s41586-022-05575-3. This article has 416 citations and is from a highest quality peer-reviewed journal.</w:t>
+      </w:r>
+    </w:p>
+    <w:p>
+      <w:pPr>
+        <w:numPr>
+          <w:ilvl w:val="0"/>
+          <w:numId w:val="1001"/>
+        </w:numPr>
+      </w:pPr>
+      <w:r>
+        <w:t xml:space="preserve">(johnson2023anatlasof pages 12-18): Jared L. Johnson, Tomer M. Yaron, Emily M. Huntsman, Alexander Kerelsky, Junho Song, Amit Regev, Ting-Yu Lin, Katarina Liberatore, Daniel M. Cizin, Benjamin M. Cohen, Neil Vasan, Yilun Ma, Konstantin Krismer, Jaylissa Torres Robles, Bert van de Kooij, Anne E. van Vlimmeren, Nicole Andrée-Busch, Norbert F. Käufer, Maxim V. Dorovkov, Alexey G. Ryazanov, Yuichiro Takagi, Edward R. Kastenhuber, Marcus D. Goncalves, Benjamin D. Hopkins, Olivier Elemento, Dylan J. Taatjes, Alexandre Maucuer, Akio Yamashita, Alexei Degterev, Mohamed Uduman, Jingyi Lu, Sean D. Landry, Bin Zhang, Ian Cossentino, Rune Linding, John Blenis, Peter V. Hornbeck, Benjamin E. Turk, Michael B. Yaffe, and Lewis C. Cantley. An atlas of substrate specificities for the human serine/threonine kinome. Nature, 613:759-766, Jan 2023. URL: https://doi.org/10.1038/s41586-022-05575-3, doi:10.1038/s41586-022-05575-3. This article has 416 citations and is from a highest quality peer-reviewed journal.</w:t>
+      </w:r>
+    </w:p>
+    <w:p>
+      <w:pPr>
+        <w:numPr>
+          <w:ilvl w:val="0"/>
+          <w:numId w:val="1001"/>
+        </w:numPr>
+      </w:pPr>
+      <w:r>
+        <w:t xml:space="preserve">(johnson2023anatlasof pages 18-20): Jared L. Johnson, Tomer M. Yaron, Emily M. Huntsman, Alexander Kerelsky, Junho Song, Amit Regev, Ting-Yu Lin, Katarina Liberatore, Daniel M. Cizin, Benjamin M. Cohen, Neil Vasan, Yilun Ma, Konstantin Krismer, Jaylissa Torres Robles, Bert van de Kooij, Anne E. van Vlimmeren, Nicole Andrée-Busch, Norbert F. Käufer, Maxim V. Dorovkov, Alexey G. Ryazanov, Yuichiro Takagi, Edward R. Kastenhuber, Marcus D. Goncalves, Benjamin D. Hopkins, Olivier Elemento, Dylan J. Taatjes, Alexandre Maucuer, Akio Yamashita, Alexei Degterev, Mohamed Uduman, Jingyi Lu, Sean D. Landry, Bin Zhang, Ian Cossentino, Rune Linding, John Blenis, Peter V. Hornbeck, Benjamin E. Turk, Michael B. Yaffe, and Lewis C. Cantley. An atlas of substrate specificities for the human serine/threonine kinome. Nature, 613:759-766, Jan 2023. URL: https://doi.org/10.1038/s41586-022-05575-3, doi:10.1038/s41586-022-05575-3. This article has 416 citations and is from a highest quality peer-reviewed journal.</w:t>
+      </w:r>
+    </w:p>
+    <w:p>
+      <w:pPr>
+        <w:numPr>
+          <w:ilvl w:val="0"/>
+          <w:numId w:val="1001"/>
+        </w:numPr>
+      </w:pPr>
+      <w:r>
+        <w:t xml:space="preserve">(johnson2023anatlasof pages 21-23): Jared L. Johnson, Tomer M. Yaron, Emily M. Huntsman, Alexander Kerelsky, Junho Song, Amit Regev, Ting-Yu Lin, Katarina Liberatore, Daniel M. Cizin, Benjamin M. Cohen, Neil Vasan, Yilun Ma, Konstantin Krismer, Jaylissa Torres Robles, Bert van de Kooij, Anne E. van Vlimmeren, Nicole Andrée-Busch, Norbert F. Käufer, Maxim V. Dorovkov, Alexey G. Ryazanov, Yuichiro Takagi, Edward R. Kastenhuber, Marcus D. Goncalves, Benjamin D. Hopkins, Olivier Elemento, Dylan J. Taatjes, Alexandre Maucuer, Akio Yamashita, Alexei Degterev, Mohamed Uduman, Jingyi Lu, Sean D. Landry, Bin Zhang, Ian Cossentino, Rune Linding, John Blenis, Peter V. Hornbeck, Benjamin E. Turk, Michael B. Yaffe, and Lewis C. Cantley. An atlas of substrate specificities for the human serine/threonine kinome. Nature, 613:759-766, Jan 2023. URL: https://doi.org/10.1038/s41586-022-05575-3, doi:10.1038/s41586-022-05575-3. This article has 416 citations and is from a highest quality peer-reviewed journal.</w:t>
+      </w:r>
+    </w:p>
+    <w:p>
+      <w:pPr>
+        <w:numPr>
+          <w:ilvl w:val="0"/>
+          <w:numId w:val="1001"/>
+        </w:numPr>
+      </w:pPr>
+      <w:r>
+        <w:t xml:space="preserve">(johnson2023anatlasof pages 4-4): Jared L. Johnson, Tomer M. Yaron, Emily M. Huntsman, Alexander Kerelsky, Junho Song, Amit Regev, Ting-Yu Lin, Katarina Liberatore, Daniel M. Cizin, Benjamin M. Cohen, Neil Vasan, Yilun Ma, Konstantin Krismer, Jaylissa Torres Robles, Bert van de Kooij, Anne E. van Vlimmeren, Nicole Andrée-Busch, Norbert F. Käufer, Maxim V. Dorovkov, Alexey G. Ryazanov, Yuichiro Takagi, Edward R. Kastenhuber, Marcus D. Goncalves, Benjamin D. Hopkins, Olivier Elemento, Dylan J. Taatjes, Alexandre Maucuer, Akio Yamashita, Alexei Degterev, Mohamed Uduman, Jingyi Lu, Sean D. Landry, Bin Zhang, Ian Cossentino, Rune Linding, John Blenis, Peter V. Hornbeck, Benjamin E. Turk, Michael B. Yaffe, and Lewis C. Cantley. An atlas of substrate specificities for the human serine/threonine kinome. Nature, 613:759-766, Jan 2023. URL: https://doi.org/10.1038/s41586-022-05575-3, doi:10.1038/s41586-022-05575-3. This article has 416 citations and is from a highest quality peer-reviewed journal.</w:t>
+      </w:r>
+    </w:p>
+    <w:p>
+      <w:pPr>
+        <w:numPr>
+          <w:ilvl w:val="0"/>
+          <w:numId w:val="1001"/>
+        </w:numPr>
+      </w:pPr>
+      <w:r>
+        <w:t xml:space="preserve">(karimbayli2024insightsintothe pages 1-2): Javad Karimbayli, Ilenia Pellarin, Barbara Belletti, and Gustavo Baldassarre. Insights into the structural and functional activities of forgotten kinases: pctaires cdks. Molecular Cancer, Jun 2024. URL: https://doi.org/10.1186/s12943-024-02043-6, doi:10.1186/s12943-024-02043-6. This article has 4 citations and is from a highest quality peer-reviewed journal.</w:t>
+      </w:r>
+    </w:p>
+    <w:p>
+      <w:pPr>
+        <w:numPr>
+          <w:ilvl w:val="0"/>
+          <w:numId w:val="1001"/>
+        </w:numPr>
+      </w:pPr>
+      <w:r>
+        <w:t xml:space="preserve">(karimbayli2024insightsintothe pages 15-17): Javad Karimbayli, Ilenia Pellarin, Barbara Belletti, and Gustavo Baldassarre. Insights into the structural and functional activities of forgotten kinases: pctaires cdks. Molecular Cancer, Jun 2024. URL: https://doi.org/10.1186/s12943-024-02043-6, doi:10.1186/s12943-024-02043-6. This article has 4 citations and is from a highest quality peer-reviewed journal.</w:t>
+      </w:r>
+    </w:p>
+    <w:p>
+      <w:pPr>
+        <w:numPr>
+          <w:ilvl w:val="0"/>
+          <w:numId w:val="1001"/>
+        </w:numPr>
+      </w:pPr>
+      <w:r>
+        <w:t xml:space="preserve">(karimbayli2024insightsintothe pages 17-17): Javad Karimbayli, Ilenia Pellarin, Barbara Belletti, and Gustavo Baldassarre. Insights into the structural and functional activities of forgotten kinases: pctaires cdks. Molecular Cancer, Jun 2024. URL: https://doi.org/10.1186/s12943-024-02043-6, doi:10.1186/s12943-024-02043-6. This article has 4 citations and is from a highest quality peer-reviewed journal.</w:t>
+      </w:r>
+    </w:p>
+    <w:p>
+      <w:pPr>
+        <w:numPr>
+          <w:ilvl w:val="0"/>
+          <w:numId w:val="1001"/>
+        </w:numPr>
+      </w:pPr>
+      <w:r>
+        <w:t xml:space="preserve">(karimbayli2024insightsintothe pages 18-19): Javad Karimbayli, Ilenia Pellarin, Barbara Belletti, and Gustavo Baldassarre. Insights into the structural and functional activities of forgotten kinases: pctaires cdks. Molecular Cancer, Jun 2024. URL: https://doi.org/10.1186/s12943-024-02043-6, doi:10.1186/s12943-024-02043-6. This article has 4 citations and is from a highest quality peer-reviewed journal.</w:t>
+      </w:r>
+    </w:p>
+    <w:p>
+      <w:pPr>
+        <w:numPr>
+          <w:ilvl w:val="0"/>
+          <w:numId w:val="1001"/>
+        </w:numPr>
+      </w:pPr>
+      <w:r>
+        <w:t xml:space="preserve">(ku2014developmentandapplication pages 1-8): X Ku. Development and application of small molecule probes for kinase affinity purification and quantitative chemical proteomics. Unknown journal, 2014.</w:t>
+      </w:r>
+    </w:p>
+    <w:p>
+      <w:pPr>
+        <w:numPr>
+          <w:ilvl w:val="0"/>
+          <w:numId w:val="1001"/>
+        </w:numPr>
+      </w:pPr>
+      <w:r>
+        <w:t xml:space="preserve">(lafont2018tbk1andikkε pages 15-16): Elodie Lafont, Peter Draber, Eva Rieser, Matthias Reichert, Sebastian Kupka, Diego de Miguel, Helena Draberova, Anne von Mässenhausen, Amandeep Bhamra, Stephen Henderson, Katarzyna Wojdyla, Avigayil Chalk, Silvia Surinova, Andreas Linkermann, and Henning Walczak. Tbk1 and ikkε prevent tnf-induced cell death by ripk1 phosphorylation. Nature Cell Biology, 20:1389-1399, Nov 2018. URL: https://doi.org/10.1038/s41556-018-0229-6, doi:10.1038/s41556-018-0229-6. This article has 268 citations and is from a highest quality peer-reviewed journal.</w:t>
+      </w:r>
+    </w:p>
+    <w:p>
+      <w:pPr>
+        <w:numPr>
+          <w:ilvl w:val="0"/>
+          <w:numId w:val="1001"/>
+        </w:numPr>
+      </w:pPr>
+      <w:r>
+        <w:t xml:space="preserve">(li2019humanripk1deficiency pages 1-1): Yue Li, Marita Führer, Ehsan Bahrami, Piotr Socha, Maja Klaudel-Dreszler, Amira Bouzidi, Yanshan Liu, Anna S. Lehle, Thomas Magg, Sebastian Hollizeck, Meino Rohlfs, Raffaele Conca, Michael Field, Neil Warner, Slae Mordechai, Eyal Shteyer, Dan Turner, Rachida Boukari, Reda Belbouab, Christoph Walz, Moritz M. Gaidt, Veit Hornung, Bernd Baumann, Ulrich Pannicke, Eman Al Idrissi, Hamza Ali Alghamdi, Fernando E. Sepulveda, Marine Gil, Geneviève de Saint Basile, Manfred Hönig, Sibylle Koletzko, Aleixo M. Muise, Scott B. Snapper, Klaus Schwarz, Christoph Klein, and Daniel Kotlarz. Human ripk1 deficiency causes combined immunodeficiency and inflammatory bowel diseases. Proceedings of the National Academy of Sciences, 116:970-975, Dec 2019. URL: https://doi.org/10.1073/pnas.1813582116, doi:10.1073/pnas.1813582116. This article has 184 citations.</w:t>
+      </w:r>
+    </w:p>
+    <w:p>
+      <w:pPr>
+        <w:numPr>
+          <w:ilvl w:val="0"/>
+          <w:numId w:val="1001"/>
+        </w:numPr>
+      </w:pPr>
+      <w:r>
+        <w:t xml:space="preserve">(liu2016posttranslationalmodificationsas pages 1-2): X. Liu, X. Liu, Feng Shi, Feng Shi, Yuezhan Li, Yuezhan Li, Xinfang Yu, Songling Peng, Songling Peng, Wei Li, Xiangjian Luo, Xiangjian Luo, Ya Cao, and Ya Cao. Post-translational modifications as key regulators of tnf-induced necroptosis. Cell Death &amp; Disease, 7:e2293-e2293, Jul 2016. URL: https://doi.org/10.1038/cddis.2016.197, doi:10.1038/cddis.2016.197. This article has 67 citations.</w:t>
+      </w:r>
+    </w:p>
+    <w:p>
+      <w:pPr>
+        <w:numPr>
+          <w:ilvl w:val="0"/>
+          <w:numId w:val="1001"/>
+        </w:numPr>
+      </w:pPr>
+      <w:r>
+        <w:t xml:space="preserve">(liu2016posttranslationalmodificationsas pages 2-3): X. Liu, X. Liu, Feng Shi, Feng Shi, Yuezhan Li, Yuezhan Li, Xinfang Yu, Songling Peng, Songling Peng, Wei Li, Xiangjian Luo, Xiangjian Luo, Ya Cao, and Ya Cao. Post-translational modifications as key regulators of tnf-induced necroptosis. Cell Death &amp; Disease, 7:e2293-e2293, Jul 2016. URL: https://doi.org/10.1038/cddis.2016.197, doi:10.1038/cddis.2016.197. This article has 67 citations.</w:t>
+      </w:r>
+    </w:p>
+    <w:p>
+      <w:pPr>
+        <w:numPr>
+          <w:ilvl w:val="0"/>
+          <w:numId w:val="1001"/>
+        </w:numPr>
+      </w:pPr>
+      <w:r>
+        <w:t xml:space="preserve">(liu2021regulatorymechanismsof pages 1-2): Zhijun Liu and Francis Ka-Ming Chan. Regulatory mechanisms of ripk1 in cell death and inflammation. Seminars in Cell &amp; Developmental Biology, 109:70-75, Jan 2021. URL: https://doi.org/10.1016/j.semcdb.2020.06.013, doi:10.1016/j.semcdb.2020.06.013. This article has 39 citations.</w:t>
+      </w:r>
+    </w:p>
+    <w:p>
+      <w:pPr>
+        <w:numPr>
+          <w:ilvl w:val="0"/>
+          <w:numId w:val="1001"/>
+        </w:numPr>
+      </w:pPr>
+      <w:r>
+        <w:t xml:space="preserve">(liu2021regulatorymechanismsof pages 2-2): Zhijun Liu and Francis Ka-Ming Chan. Regulatory mechanisms of ripk1 in cell death and inflammation. Seminars in Cell &amp; Developmental Biology, 109:70-75, Jan 2021. URL: https://doi.org/10.1016/j.semcdb.2020.06.013, doi:10.1016/j.semcdb.2020.06.013. This article has 39 citations.</w:t>
+      </w:r>
+    </w:p>
+    <w:p>
+      <w:pPr>
+        <w:numPr>
+          <w:ilvl w:val="0"/>
+          <w:numId w:val="1001"/>
+        </w:numPr>
+      </w:pPr>
+      <w:r>
+        <w:t xml:space="preserve">(liu2021regulatorymechanismsof pages 4-4): Zhijun Liu and Francis Ka-Ming Chan. Regulatory mechanisms of ripk1 in cell death and inflammation. Seminars in Cell &amp; Developmental Biology, 109:70-75, Jan 2021. URL: https://doi.org/10.1016/j.semcdb.2020.06.013, doi:10.1016/j.semcdb.2020.06.013. This article has 39 citations.</w:t>
+      </w:r>
+    </w:p>
+    <w:p>
+      <w:pPr>
+        <w:numPr>
+          <w:ilvl w:val="0"/>
+          <w:numId w:val="1001"/>
+        </w:numPr>
+      </w:pPr>
+      <w:r>
+        <w:t xml:space="preserve">(liu2023ripk1inthe pages 2-3): Xiaoyu Liu, Ai-Ling Tang, Jie Chen, Nan Gao, Guoqiang Zhang, and Cheng Xiao. Ripk1 in the inflammatory response and sepsis: recent advances, drug discovery and beyond. Frontiers in Immunology, Apr 2023. URL: https://doi.org/10.3389/fimmu.2023.1114103, doi:10.3389/fimmu.2023.1114103. This article has 23 citations and is from a peer-reviewed journal.</w:t>
+      </w:r>
+    </w:p>
+    <w:p>
+      <w:pPr>
+        <w:numPr>
+          <w:ilvl w:val="0"/>
+          <w:numId w:val="1001"/>
+        </w:numPr>
+      </w:pPr>
+      <w:r>
+        <w:t xml:space="preserve">(lv2022comparativeandevolutionary pages 1-3): Shangge Lv, Yu Jiang, Yuzheng Li, Rui-hua Huang, Lingyu Peng, Zhaoyin Ma, Nan Lu, Xiaoying Lin, and Jie Yan. Comparative and evolutionary analysis of rip kinases in immune responses. Frontiers in Genetics, Oct 2022. URL: https://doi.org/10.3389/fgene.2022.796291, doi:10.3389/fgene.2022.796291. This article has 7 citations and is from a peer-reviewed journal.</w:t>
+      </w:r>
+    </w:p>
+    <w:p>
+      <w:pPr>
+        <w:numPr>
+          <w:ilvl w:val="0"/>
+          <w:numId w:val="1001"/>
+        </w:numPr>
+      </w:pPr>
+      <w:r>
+        <w:t xml:space="preserve">(ma2023kinasephos3.0redesign pages 3-4): Renfei Ma, Shangfu Li, Wenshuo Li, Lantian Yao, Hsien-Da Huang, and Tzong-Yi Lee. Kinasephos 3.0: redesign and expansion of the prediction on kinase-specific phosphorylation sites. Genomics, Proteomics &amp; Bioinformatics, 21:228-241, Jul 2023. URL: https://doi.org/10.1016/j.gpb.2022.06.004, doi:10.1016/j.gpb.2022.06.004. This article has 36 citations.</w:t>
+      </w:r>
+    </w:p>
+    <w:p>
+      <w:pPr>
+        <w:numPr>
+          <w:ilvl w:val="0"/>
+          <w:numId w:val="1001"/>
+        </w:numPr>
+      </w:pPr>
+      <w:r>
+        <w:t xml:space="preserve">(martens2020inhibitorstargetingripk1ripk3 pages 1-2): Sofie Martens, Sam Hofmans, Wim Declercq, Koen Augustyns, and Peter Vandenabeele. Inhibitors targeting ripk1/ripk3: old and new drugs. Trends in Pharmacological Sciences, 41:209-224, Mar 2020. URL: https://doi.org/10.1016/j.tips.2020.01.002, doi:10.1016/j.tips.2020.01.002. This article has 149 citations and is from a highest quality peer-reviewed journal.</w:t>
+      </w:r>
+    </w:p>
+    <w:p>
+      <w:pPr>
+        <w:numPr>
+          <w:ilvl w:val="0"/>
+          <w:numId w:val="1001"/>
+        </w:numPr>
+      </w:pPr>
+      <w:r>
+        <w:t xml:space="preserve">(martens2020inhibitorstargetingripk1ripk3 pages 2-4): Sofie Martens, Sam Hofmans, Wim Declercq, Koen Augustyns, and Peter Vandenabeele. Inhibitors targeting ripk1/ripk3: old and new drugs. Trends in Pharmacological Sciences, 41:209-224, Mar 2020. URL: https://doi.org/10.1016/j.tips.2020.01.002, doi:10.1016/j.tips.2020.01.002. This article has 149 citations and is from a highest quality peer-reviewed journal.</w:t>
+      </w:r>
+    </w:p>
+    <w:p>
+      <w:pPr>
+        <w:numPr>
+          <w:ilvl w:val="0"/>
+          <w:numId w:val="1001"/>
+        </w:numPr>
+      </w:pPr>
+      <w:r>
+        <w:t xml:space="preserve">(martens2020inhibitorstargetingripk1ripk3 pages 4-6): Sofie Martens, Sam Hofmans, Wim Declercq, Koen Augustyns, and Peter Vandenabeele. Inhibitors targeting ripk1/ripk3: old and new drugs. Trends in Pharmacological Sciences, 41:209-224, Mar 2020. URL: https://doi.org/10.1016/j.tips.2020.01.002, doi:10.1016/j.tips.2020.01.002. This article has 149 citations and is from a highest quality peer-reviewed journal.</w:t>
+      </w:r>
+    </w:p>
+    <w:p>
+      <w:pPr>
+        <w:numPr>
+          <w:ilvl w:val="0"/>
+          <w:numId w:val="1001"/>
+        </w:numPr>
+      </w:pPr>
+      <w:r>
+        <w:t xml:space="preserve">(martens2020inhibitorstargetingripk1ripk3 pages 6-8): Sofie Martens, Sam Hofmans, Wim Declercq, Koen Augustyns, and Peter Vandenabeele. Inhibitors targeting ripk1/ripk3: old and new drugs. Trends in Pharmacological Sciences, 41:209-224, Mar 2020. URL: https://doi.org/10.1016/j.tips.2020.01.002, doi:10.1016/j.tips.2020.01.002. This article has 149 citations and is from a highest quality peer-reviewed journal.</w:t>
+      </w:r>
+    </w:p>
+    <w:p>
+      <w:pPr>
+        <w:numPr>
+          <w:ilvl w:val="0"/>
+          <w:numId w:val="1001"/>
         </w:numPr>
       </w:pPr>
       <w:r>
         <w:t xml:space="preserve">(meng2021theregulationof pages 7-7): Yanxiang Meng, Jarrod J. Sandow, Peter E. Czabotar, and James M. Murphy. The regulation of necroptosis by post-translational modifications. Cell Death &amp; Differentiation, 28:861-883, Jan 2021. URL: https://doi.org/10.1038/s41418-020-00722-7, doi:10.1038/s41418-020-00722-7. This article has 90 citations.</w:t>
-      </w:r>
-    </w:p>
-    <w:p>
-      <w:pPr>
-        <w:numPr>
-          <w:ilvl w:val="0"/>
-          <w:numId w:val="1002"/>
-        </w:numPr>
-      </w:pPr>
-      <w:r>
-        <w:t xml:space="preserve">(meng2021theregulationof pages 8-9): Yanxiang Meng, Jarrod J. Sandow, Peter E. Czabotar, and James M. Murphy. The regulation of necroptosis by post-translational modifications. Cell Death &amp; Differentiation, 28:861-883, Jan 2021. URL: https://doi.org/10.1038/s41418-020-00722-7, doi:10.1038/s41418-020-00722-7. This article has 90 citations.</w:t>
-      </w:r>
-    </w:p>
-    <w:p>
-      <w:pPr>
-        <w:numPr>
-          <w:ilvl w:val="0"/>
-          <w:numId w:val="1002"/>
-        </w:numPr>
-      </w:pPr>
-      <w:r>
-        <w:t xml:space="preserve">(meng2021theregulationof pages 9-11): Yanxiang Meng, Jarrod J. Sandow, Peter E. Czabotar, and James M. Murphy. The regulation of necroptosis by post-translational modifications. Cell Death &amp; Differentiation, 28:861-883, Jan 2021. URL: https://doi.org/10.1038/s41418-020-00722-7, doi:10.1038/s41418-020-00722-7. This article has 90 citations.</w:t>
-      </w:r>
-    </w:p>
-    <w:p>
-      <w:pPr>
-        <w:numPr>
-          <w:ilvl w:val="0"/>
-          <w:numId w:val="1002"/>
-        </w:numPr>
-      </w:pPr>
-      <w:r>
-        <w:t xml:space="preserve">(mitroshina2023necroptosisincns pages 10-11): Elena V. Mitroshina, Mariia Saviuk, and Maria V. Vedunova. Necroptosis in cns diseases: focus on astrocytes. Frontiers in Aging Neuroscience, Jan 2023. URL: https://doi.org/10.3389/fnagi.2022.1016053, doi:10.3389/fnagi.2022.1016053. This article has 19 citations and is from a peer-reviewed journal.</w:t>
-      </w:r>
-    </w:p>
-    <w:p>
-      <w:pPr>
-        <w:numPr>
-          <w:ilvl w:val="0"/>
-          <w:numId w:val="1002"/>
-        </w:numPr>
-      </w:pPr>
-      <w:r>
-        <w:t xml:space="preserve">(mitroshina2023necroptosisincns pages 11-12): Elena V. Mitroshina, Mariia Saviuk, and Maria V. Vedunova. Necroptosis in cns diseases: focus on astrocytes. Frontiers in Aging Neuroscience, Jan 2023. URL: https://doi.org/10.3389/fnagi.2022.1016053, doi:10.3389/fnagi.2022.1016053. This article has 19 citations and is from a peer-reviewed journal.</w:t>
-      </w:r>
-    </w:p>
-    <w:p>
-      <w:pPr>
-        <w:numPr>
-          <w:ilvl w:val="0"/>
-          <w:numId w:val="1002"/>
-        </w:numPr>
-      </w:pPr>
-      <w:r>
-        <w:t xml:space="preserve">(quarni2016vdrripk1interactionand pages 15-20): W Quarni. Vdr-ripk1 interaction and its implications in cell death and cancer intervention. Unknown journal, 2016.</w:t>
-      </w:r>
-    </w:p>
-    <w:p>
-      <w:pPr>
-        <w:numPr>
-          <w:ilvl w:val="0"/>
-          <w:numId w:val="1002"/>
-        </w:numPr>
-      </w:pPr>
-      <w:r>
-        <w:t xml:space="preserve">(quarni2016vdrripk1interactionand pages 20-25): W Quarni. Vdr-ripk1 interaction and its implications in cell death and cancer intervention. Unknown journal, 2016.</w:t>
-      </w:r>
-    </w:p>
-    <w:p>
-      <w:pPr>
-        <w:numPr>
-          <w:ilvl w:val="0"/>
-          <w:numId w:val="1002"/>
-        </w:numPr>
-      </w:pPr>
-      <w:r>
-        <w:t xml:space="preserve">(quarni2016vdrripk1interactionand pages 29-33): W Quarni. Vdr-ripk1 interaction and its implications in cell death and cancer intervention. Unknown journal, 2016.</w:t>
-      </w:r>
-    </w:p>
-    <w:p>
-      <w:pPr>
-        <w:numPr>
-          <w:ilvl w:val="0"/>
-          <w:numId w:val="1002"/>
-        </w:numPr>
-      </w:pPr>
-      <w:r>
-        <w:t xml:space="preserve">(quarni2016vdrripk1interactionand pages 33-37): W Quarni. Vdr-ripk1 interaction and its implications in cell death and cancer intervention. Unknown journal, 2016.</w:t>
-      </w:r>
-    </w:p>
-    <w:p>
-      <w:pPr>
-        <w:numPr>
-          <w:ilvl w:val="0"/>
-          <w:numId w:val="1002"/>
-        </w:numPr>
-      </w:pPr>
-      <w:r>
-        <w:t xml:space="preserve">(quarni2016vdrripk1interactionand pages 96-99): W Quarni. Vdr-ripk1 interaction and its implications in cell death and cancer intervention. Unknown journal, 2016.</w:t>
-      </w:r>
-    </w:p>
-    <w:p>
-      <w:pPr>
-        <w:numPr>
-          <w:ilvl w:val="0"/>
-          <w:numId w:val="1002"/>
-        </w:numPr>
-      </w:pPr>
-      <w:r>
-        <w:t xml:space="preserve">(zhou2024ripk3signalingand pages 1-2): Yaqi Zhou, Yaxuan Xiang, Sijie Liu, Chenyao Li, Jiaheng Dong, Xiangrui Kong, Xinying Ji, Xiaoxia Cheng, and Lei Zhang. Ripk3 signaling and its role in regulated cell death and diseases. Cell Death Discovery, Apr 2024. URL: https://doi.org/10.1038/s41420-024-01957-w, doi:10.1038/s41420-024-01957-w. This article has 26 citations and is from a peer-reviewed journal.</w:t>
-      </w:r>
-    </w:p>
-    <w:p>
-      <w:pPr>
-        <w:numPr>
-          <w:ilvl w:val="0"/>
-          <w:numId w:val="1002"/>
-        </w:numPr>
-      </w:pPr>
-      <w:r>
-        <w:t xml:space="preserve">(zhou2024ripk3signalingand pages 12-12): Yaqi Zhou, Yaxuan Xiang, Sijie Liu, Chenyao Li, Jiaheng Dong, Xiangrui Kong, Xinying Ji, Xiaoxia Cheng, and Lei Zhang. Ripk3 signaling and its role in regulated cell death and diseases. Cell Death Discovery, Apr 2024. URL: https://doi.org/10.1038/s41420-024-01957-w, doi:10.1038/s41420-024-01957-w. This article has 26 citations and is from a peer-reviewed journal.</w:t>
-      </w:r>
-    </w:p>
-    <w:p>
-      <w:pPr>
-        <w:numPr>
-          <w:ilvl w:val="0"/>
-          <w:numId w:val="1002"/>
-        </w:numPr>
-      </w:pPr>
-      <w:r>
-        <w:t xml:space="preserve">(zhou2024ripk3signalingand pages 3-5): Yaqi Zhou, Yaxuan Xiang, Sijie Liu, Chenyao Li, Jiaheng Dong, Xiangrui Kong, Xinying Ji, Xiaoxia Cheng, and Lei Zhang. Ripk3 signaling and its role in regulated cell death and diseases. Cell Death Discovery, Apr 2024. URL: https://doi.org/10.1038/s41420-024-01957-w, doi:10.1038/s41420-024-01957-w. This article has 26 citations and is from a peer-reviewed journal.</w:t>
-      </w:r>
-    </w:p>
-    <w:p>
-      <w:pPr>
-        <w:numPr>
-          <w:ilvl w:val="0"/>
-          <w:numId w:val="1002"/>
-        </w:numPr>
-      </w:pPr>
-      <w:r>
-        <w:t xml:space="preserve">(zhou2024ripk3signalingand pages 5-6): Yaqi Zhou, Yaxuan Xiang, Sijie Liu, Chenyao Li, Jiaheng Dong, Xiangrui Kong, Xinying Ji, Xiaoxia Cheng, and Lei Zhang. Ripk3 signaling and its role in regulated cell death and diseases. Cell Death Discovery, Apr 2024. URL: https://doi.org/10.1038/s41420-024-01957-w, doi:10.1038/s41420-024-01957-w. This article has 26 citations and is from a peer-reviewed journal.</w:t>
-      </w:r>
-    </w:p>
-    <w:p>
-      <w:pPr>
-        <w:numPr>
-          <w:ilvl w:val="0"/>
-          <w:numId w:val="1002"/>
-        </w:numPr>
-      </w:pPr>
-      <w:r>
-        <w:t xml:space="preserve">(johnson2023anatlasof pages 4-5): Jared L. Johnson, Tomer M. Yaron, Emily M. Huntsman, Alexander Kerelsky, Junho Song, Amit Regev, Ting-Yu Lin, Katarina Liberatore, Daniel M. Cizin, Benjamin M. Cohen, Neil Vasan, Yilun Ma, Konstantin Krismer, Jaylissa Torres Robles, Bert van de Kooij, Anne E. van Vlimmeren, Nicole Andrée-Busch, Norbert F. Käufer, Maxim V. Dorovkov, Alexey G. Ryazanov, Yuichiro Takagi, Edward R. Kastenhuber, Marcus D. Goncalves, Benjamin D. Hopkins, Olivier Elemento, Dylan J. Taatjes, Alexandre Maucuer, Akio Yamashita, Alexei Degterev, Mohamed Uduman, Jingyi Lu, Sean D. Landry, Bin Zhang, Ian Cossentino, Rune Linding, John Blenis, Peter V. Hornbeck, Benjamin E. Turk, Michael B. Yaffe, and Lewis C. Cantley. An atlas of substrate specificities for the human serine/threonine kinome. Nature, 613:759-766, Jan 2023. URL: https://doi.org/10.1038/s41586-022-05575-3, doi:10.1038/s41586-022-05575-3. This article has 416 citations and is from a highest quality peer-reviewed journal.</w:t>
-      </w:r>
-    </w:p>
-    <w:p>
-      <w:pPr>
-        <w:numPr>
-          <w:ilvl w:val="0"/>
-          <w:numId w:val="1002"/>
-        </w:numPr>
-      </w:pPr>
-      <w:r>
-        <w:t xml:space="preserve">(oh2024spatiotemporalcontrolof pages 16-17): Teak-Jung Oh, Vishnu V. Krishnamurthy, Jeong Won Han, Junyao Zhu, Zayn Beg, Amna Mehfooz, Bryan Gworek, D. Shapiro, and Kai Zhang. Spatiotemporal control of inflammatory lytic cell death through optogenetic induction of ripk3 oligomerization. Journal of molecular biology, pages 168628, May 2024. URL: https://doi.org/10.1016/j.jmb.2024.168628, doi:10.1016/j.jmb.2024.168628. This article has 4 citations and is from a domain leading peer-reviewed journal.</w:t>
-      </w:r>
-    </w:p>
-    <w:p>
-      <w:pPr>
-        <w:numPr>
-          <w:ilvl w:val="0"/>
-          <w:numId w:val="1002"/>
-        </w:numPr>
-      </w:pPr>
-      <w:r>
-        <w:t xml:space="preserve">(cao2024targetingnecroptosisa pages 2-4): Xianya Cao, Junlan Tan, Runxiu Zheng, Feiying Wang, Lingling Zhou, Jian Yi, Rong Yuan, Qin Dai, Lan Song, and Aiguo Dai. Targeting necroptosis: a promising avenue for respiratory disease treatment. Cell Communication and Signaling, Aug 2024. URL: https://doi.org/10.1186/s12964-024-01804-6, doi:10.1186/s12964-024-01804-6. This article has 5 citations and is from a peer-reviewed journal.</w:t>
-      </w:r>
-    </w:p>
-    <w:p>
-      <w:pPr>
-        <w:numPr>
-          <w:ilvl w:val="0"/>
-          <w:numId w:val="1002"/>
-        </w:numPr>
-      </w:pPr>
-      <w:r>
-        <w:t xml:space="preserve">(malireddi2023wholegenomecrisprscreen pages 16-16): R.K. Subbarao Malireddi, Ratnakar R. Bynigeri, Raghvendra Mall, Eswar Kumar Nadendla, Jon P. Connelly, Shondra M. Pruett-Miller, and Thirumala-Devi Kanneganti. Whole-genome crispr screen identifies raver1 as a key regulator of ripk1-mediated inflammatory cell death, panoptosis. iScience, 26:106938, Jun 2023. URL: https://doi.org/10.1016/j.isci.2023.106938, doi:10.1016/j.isci.2023.106938. This article has 20 citations and is from a peer-reviewed journal.</w:t>
-      </w:r>
-    </w:p>
-    <w:p>
-      <w:pPr>
-        <w:numPr>
-          <w:ilvl w:val="0"/>
-          <w:numId w:val="1002"/>
-        </w:numPr>
-      </w:pPr>
-      <w:r>
-        <w:t xml:space="preserve">(meng2021theregulationof pages 7-8): Yanxiang Meng, Jarrod J. Sandow, Peter E. Czabotar, and James M. Murphy. The regulation of necroptosis by post-translational modifications. Cell Death &amp; Differentiation, 28:861-883, Jan 2021. URL: https://doi.org/10.1038/s41418-020-00722-7, doi:10.1038/s41418-020-00722-7. This article has 90 citations.</w:t>
-      </w:r>
-    </w:p>
-    <w:p>
-      <w:pPr>
-        <w:numPr>
-          <w:ilvl w:val="0"/>
-          <w:numId w:val="1002"/>
-        </w:numPr>
-      </w:pPr>
-      <w:r>
-        <w:t xml:space="preserve">(quarni2016vdrripk1interactionand pages 25-29): W Quarni. Vdr-ripk1 interaction and its implications in cell death and cancer intervention. Unknown journal, 2016.</w:t>
-      </w:r>
-    </w:p>
-    <w:p>
-      <w:pPr>
-        <w:numPr>
-          <w:ilvl w:val="0"/>
-          <w:numId w:val="1002"/>
-        </w:numPr>
-      </w:pPr>
-      <w:r>
-        <w:t xml:space="preserve">(vogelsang2023ripk1andripk3 pages 1-2): Tilman L. R. Vogelsang, Verena Kast, Konstantin Bagnjuk, Katja Eubler, Sree Priyanka Jeevanandan, Elisa Schmoeckel, Anna Trebo, Nicole Elisabeth Topalov, Sven Mahner, Doris Mayr, Artur Mayerhofer, Udo Jeschke, and Aurelia Vattai. Ripk1 and ripk3 are positive prognosticators for cervical cancer patients and c2 ceramide can inhibit tumor cell proliferation in vitro. Frontiers in Oncology, May 2023. URL: https://doi.org/10.3389/fonc.2023.1110939, doi:10.3389/fonc.2023.1110939. This article has 8 citations and is from a peer-reviewed journal.</w:t>
       </w:r>
     </w:p>
     <w:sectPr>
@@ -755,36 +852,6 @@
     <w:abstractNumId w:val="990"/>
   </w:num>
   <w:num w:numId="1001">
-    <w:abstractNumId w:val="99411"/>
-    <w:lvlOverride w:ilvl="0">
-      <w:startOverride w:val="1"/>
-    </w:lvlOverride>
-    <w:lvlOverride w:ilvl="1">
-      <w:startOverride w:val="1"/>
-    </w:lvlOverride>
-    <w:lvlOverride w:ilvl="2">
-      <w:startOverride w:val="1"/>
-    </w:lvlOverride>
-    <w:lvlOverride w:ilvl="3">
-      <w:startOverride w:val="1"/>
-    </w:lvlOverride>
-    <w:lvlOverride w:ilvl="4">
-      <w:startOverride w:val="1"/>
-    </w:lvlOverride>
-    <w:lvlOverride w:ilvl="5">
-      <w:startOverride w:val="1"/>
-    </w:lvlOverride>
-    <w:lvlOverride w:ilvl="6">
-      <w:startOverride w:val="1"/>
-    </w:lvlOverride>
-    <w:lvlOverride w:ilvl="7">
-      <w:startOverride w:val="1"/>
-    </w:lvlOverride>
-    <w:lvlOverride w:ilvl="8">
-      <w:startOverride w:val="1"/>
-    </w:lvlOverride>
-  </w:num>
-  <w:num w:numId="1002">
     <w:abstractNumId w:val="99411"/>
     <w:lvlOverride w:ilvl="0">
       <w:startOverride w:val="1"/>

--- a/futurehouse/outputs/james/RIPK1.docx
+++ b/futurehouse/outputs/james/RIPK1.docx
@@ -4,333 +4,484 @@
   <w:body>
     <w:p>
       <w:pPr>
+        <w:numPr>
+          <w:ilvl w:val="0"/>
+          <w:numId w:val="1001"/>
+        </w:numPr>
+      </w:pPr>
+      <w:r>
+        <w:t xml:space="preserve">Phylogeny</w:t>
+      </w:r>
+      <w:r>
+        <w:br/>
+      </w:r>
+      <w:r>
+        <w:t xml:space="preserve">RIPK1 is a member of the receptor‐interacting protein (RIP) kinase family, a subgroup of serine/threonine protein kinases that are evolutionarily conserved among metazoans. Orthologs of RIPK1 can be identified in all vertebrate species, and more broadly in eukaryotes, indicating that the kinase emerged early in evolution along with the other members of the TNF receptor-associated kinases. RIPK1 is closely related to other members of the RIP kinase family (e.g., RIPK2 and RIPK3) that share structural features such as the kinase domain and interaction motifs, although the family has diversified evolutionarily to adopt distinct functional roles such as mediating necroptosis versus NF-κB activation (engin2021proteinkinasemediateddecision pages 15-17, bailey2016necroptosisanovel pages 33-36).</w:t>
+      </w:r>
+    </w:p>
+    <w:p>
+      <w:pPr>
+        <w:numPr>
+          <w:ilvl w:val="0"/>
+          <w:numId w:val="1001"/>
+        </w:numPr>
+      </w:pPr>
+      <w:r>
+        <w:t xml:space="preserve">Reaction Catalyzed</w:t>
+      </w:r>
+      <w:r>
+        <w:br/>
+      </w:r>
+      <w:r>
+        <w:t xml:space="preserve">RIPK1 catalyzes the transfer of a phosphate group from ATP to a serine or threonine residue on its substrate protein. The overall chemical reaction can be represented as:</w:t>
+      </w:r>
+      <w:r>
+        <w:br/>
+      </w:r>
+      <w:r>
+        <w:t xml:space="preserve">ATP + [substrate protein]-(L-serine or L-threonine) → ADP + [substrate protein]-(L-serine/threonine)-phosphate + H⁺ (johnson2023anatlasof pages 1-2).</w:t>
+      </w:r>
+    </w:p>
+    <w:p>
+      <w:pPr>
+        <w:numPr>
+          <w:ilvl w:val="0"/>
+          <w:numId w:val="1001"/>
+        </w:numPr>
+      </w:pPr>
+      <w:r>
+        <w:t xml:space="preserve">Cofactor Requirements</w:t>
+      </w:r>
+      <w:r>
+        <w:br/>
+      </w:r>
+      <w:r>
+        <w:t xml:space="preserve">The kinase activity of RIPK1, as is typical for serine-threonine kinases, requires Mg²⁺ as a critical cofactor. Mg²⁺ ions stabilize the negative charges on ATP, facilitating proper binding and catalysis at the active site of RIPK1 (kugler2024impactofprotein pages 27-28).</w:t>
+      </w:r>
+    </w:p>
+    <w:p>
+      <w:pPr>
+        <w:numPr>
+          <w:ilvl w:val="0"/>
+          <w:numId w:val="1001"/>
+        </w:numPr>
+      </w:pPr>
+      <w:r>
+        <w:t xml:space="preserve">Substrate Specificity</w:t>
+      </w:r>
+      <w:r>
+        <w:br/>
+      </w:r>
+      <w:r>
+        <w:t xml:space="preserve">Global profiling of human serine/threonine kinases has revealed that RIPK1 falls within a specific substrate motif group. Although the precise consensus substrate motif for RIPK1 is not explicitly detailed in every report, large-scale peptide library screens indicate that RIP kinases, including RIPK1, are grouped with kinases showing motifs characterized by basic residues flanking the phospho-acceptor site on both the N-terminal and the C-terminal sides, with a dominant preference for an aromatic residue at the +3 position relative to the phosphorylated serine or threonine (johnson2023anatlasof pages 2-3). These findings are derived from position-specific scoring matrix (PSSM) analyses that cluster kinases with shared motif preferences, thus suggesting that RIPK1’s substrate specificity is defined by a unique pattern of positively charged and aromatic residues in the vicinity of the phosphorylation site (johnson2023anatlasof pages 9-10).</w:t>
+      </w:r>
+    </w:p>
+    <w:p>
+      <w:pPr>
+        <w:numPr>
+          <w:ilvl w:val="0"/>
+          <w:numId w:val="1001"/>
+        </w:numPr>
+      </w:pPr>
+      <w:r>
+        <w:t xml:space="preserve">Structure</w:t>
+      </w:r>
+      <w:r>
+        <w:br/>
+      </w:r>
+      <w:r>
+        <w:t xml:space="preserve">RIPK1 is a ~74 kDa protein that exhibits a modular structural organization comprised of three distinct domains. The N-terminal region contains the kinase domain that is responsible for its serine/threonine phosphorylation activity; this domain displays typical kinase features such as the conserved ATP-binding cleft, an activation loop (T-loop), a hydrophobic spine, and a C-helix critical for positioning catalytic residues. Following the kinase domain, RIPK1 possesses an intermediate domain that harbors a RIP homotypic interaction motif (RHIM), which is essential for mediating homotypic interactions with other RHIM-containing proteins such as RIPK3 and ZBP1. The C-terminal region of RIPK1 contains a death domain (DD) that facilitates interactions with death receptors and adaptor proteins (e.g., TRADD, FADD) during the assembly of TNF receptor-signaling complexes (yeo2018regulationofnuclearfactor pages 35-39, engin2021proteinkinasemediateddecision pages 9-12). In several structural studies and crystallographic data (for example, the published structure in PDB: 6HHO referenced in related discussions), the kinase domain of RIPK1 demonstrates the canonical bilobal architecture common to protein kinases, with a smaller N-lobe usually made up of β-sheets and a larger C-lobe dominated by α-helices. Unique structural features of RIPK1 include the presence of regulatory phosphorylation sites within the activation loop and conformational changes upon binding to inhibitors that have been characterized using protein–small molecule interaction studies (kugler2024impactofprotein pages 9-11, yeo2018regulationofnuclearfactor pages 39-43).</w:t>
+      </w:r>
+    </w:p>
+    <w:p>
+      <w:pPr>
+        <w:numPr>
+          <w:ilvl w:val="0"/>
+          <w:numId w:val="1001"/>
+        </w:numPr>
+      </w:pPr>
+      <w:r>
+        <w:t xml:space="preserve">Regulation</w:t>
+      </w:r>
+      <w:r>
+        <w:br/>
+      </w:r>
+      <w:r>
+        <w:t xml:space="preserve">RIPK1 is subject to multifaceted regulatory mechanisms that modulate its function in cell death and inflammatory signaling pathways. Post-translational modifications are a hallmark of RIPK1 regulation. Phosphorylation events, such as autophosphorylation and phosphorylation by other kinases (notably by MK2 within the TNF receptor 1 complex), play central roles; for example, phosphorylation at serine 166 is frequently used as a readout of RIPK1 catalytic activation (bailey2016necroptosisanovel pages 113-116, engin2021proteinkinasemediateddecision pages 30-31). Conversely, phosphorylation at other sites modulates its kinase-dependent pro-death activity. Ubiquitination is another key layer of regulation. Upon engagement of TNF receptors, RIPK1 is recruited to the TNFR1 signaling complex (complex I) where it is polyubiquitinated with K63- and M1-linked ubiquitin chains by enzymes including the E3 ubiquitin ligases cIAP1/2 and the linear ubiquitin chain assembly complex (LUBAC). Ubiquitination serves to scaffold the recruitment of downstream kinases such as TAK1 and the IKK complex that drive NF-κB activation, thereby promoting cell survival (dostert2019thetnffamily pages 5-6, engin2021proteinkinasemediateddecision pages 34-35). When deubiquitinated by enzymes like CYLD, RIPK1 is released from the membrane complex and can participate in the formation of cytosolic death-inducing complexes. Additionally, RIPK1 is proteolytically cleaved by caspase-8 in certain contexts, which limits its ability to propagate necroptotic signaling and thereby acts as a regulatory checkpoint for apoptosis versus necroptosis (samir2020thepanoptosomea pages 3-4, engin2021proteinkinasemediateddecision pages 24-26).</w:t>
+      </w:r>
+    </w:p>
+    <w:p>
+      <w:pPr>
+        <w:numPr>
+          <w:ilvl w:val="0"/>
+          <w:numId w:val="1001"/>
+        </w:numPr>
+      </w:pPr>
+      <w:r>
+        <w:t xml:space="preserve">Function</w:t>
+      </w:r>
+      <w:r>
+        <w:br/>
+      </w:r>
+      <w:r>
+        <w:t xml:space="preserve">RIPK1 plays a dual role depending on its mode of activity. As a serine/threonine kinase, its enzyme activity is essential for orchestrating programmed cell death modalities, specifically apoptosis and necroptosis. Upon activation by stimuli such as TNF-α, RIPK1 becomes part of the TNF receptor 1 signaling complex where its kinase activity facilitates the assembly of distinct death-inducing complexes. In complex IIa, RIPK1 engages FADD and caspase-8 to drive Caspase-8-mediated apoptosis. Alternatively, under circumstances where caspase-8 activity is impaired, RIPK1 partners with RIPK3 and MLKL to form the necrosome (complex IIb), thereby promoting necroptosis—a form of regulated necrosis (bailey2016necroptosisanovel pages 33-36, engin2021proteinkinasemediateddecision pages 26-28). Independently of its kinase activity, RIPK1 can function as a scaffold that facilitates the recruitment of downstream signaling molecules such as TRAF2 and adaptor proteins, leading to the activation of the canonical NF-κB pathway and transcriptional production of pro-inflammatory cytokines including interleukin-6 (IL-6) (bailey2016necroptosisanovel pages 113-116, engin2021proteinkinasemediateddecision pages 30-31). This scaffold function is particularly important during TNF receptor-mediated cell survival signaling, as it inhibits aberrant caspase-8 activation and preserves cell viability during embryonic development (engin2021proteinkinasemediateddecision pages 15-17, yeo2018regulationofnuclearfactor pages 35-39). Furthermore, RIPK1 is implicated in additional signaling pathways, for example promoting ZBP1-induced NF-κB activation in response to DNA damage, and phosphorylating downstream proteins such as RIPK3 and DAB2IP, thereby linking inflammatory and apoptotic cascades (Information section, PubMed:15310755; engin2021proteinkinasemediateddecision pages 28-30).</w:t>
+      </w:r>
+    </w:p>
+    <w:p>
+      <w:pPr>
+        <w:numPr>
+          <w:ilvl w:val="0"/>
+          <w:numId w:val="1001"/>
+        </w:numPr>
+      </w:pPr>
+      <w:r>
+        <w:t xml:space="preserve">Other Comments</w:t>
+      </w:r>
+      <w:r>
+        <w:br/>
+      </w:r>
+      <w:r>
+        <w:t xml:space="preserve">Pharmacological inhibition of RIPK1 kinase activity has been explored for therapeutic intervention in various pathological conditions including inflammatory diseases, ischemia-reperfusion injury, and certain cancers. Inhibitors such as Necrostatin-1 (Nec-1) and its derivatives (e.g., Nec-1s, GSK547) have been employed experimentally to block RIPK1-dependent necroptosis and attenuate inflammation (kugler2024impactofprotein pages 11-12, mifflin2020receptorinteractingproteinkinase pages 2-3). Additionally, mutations that affect RIPK1 cleavage by caspase-8 have been associated with dominant autoinflammatory phenotypes, underscoring the clinical relevance of maintaining balanced RIPK1 activity. Aberrant RIPK1 function, whether due to dysregulation of its kinase activity or disruptions in its scaffold function, has been implicated in diseases characterized by excessive cell death or chronic inflammation, including immune disorders and neurodegenerative conditions (samir2020thepanoptosomea pages 11-12, zare2022theroleof pages 62-65). The dual nature of RIPK1’s functions—kinase-dependent promotion of apoptosis and necroptosis versus kinase-independent support of NF-κB signaling—makes it a unique and critical regulatory node in cell fate decisions (Information section; engin2021proteinkinasemediateddecision pages 31-33).</w:t>
+      </w:r>
+    </w:p>
+    <w:p>
+      <w:pPr>
+        <w:numPr>
+          <w:ilvl w:val="0"/>
+          <w:numId w:val="1001"/>
+        </w:numPr>
+      </w:pPr>
+      <w:r>
+        <w:t xml:space="preserve">References</w:t>
+      </w:r>
+      <w:r>
+        <w:br/>
+      </w:r>
+    </w:p>
+    <w:p>
+      <w:pPr>
+        <w:numPr>
+          <w:ilvl w:val="0"/>
+          <w:numId w:val="1001"/>
+        </w:numPr>
+      </w:pPr>
+      <w:r>
+        <w:t xml:space="preserve">johnson2023anatlasof pages 2-3</w:t>
+      </w:r>
+      <w:r>
+        <w:br/>
+      </w:r>
+    </w:p>
+    <w:p>
+      <w:pPr>
+        <w:numPr>
+          <w:ilvl w:val="0"/>
+          <w:numId w:val="1001"/>
+        </w:numPr>
+      </w:pPr>
+      <w:r>
+        <w:t xml:space="preserve">johnson2023anatlasof pages 9-10</w:t>
+      </w:r>
+      <w:r>
+        <w:br/>
+      </w:r>
+    </w:p>
+    <w:p>
+      <w:pPr>
+        <w:numPr>
+          <w:ilvl w:val="0"/>
+          <w:numId w:val="1001"/>
+        </w:numPr>
+      </w:pPr>
+      <w:r>
+        <w:t xml:space="preserve">johnson2023anatlasof pages 1-2</w:t>
+      </w:r>
+      <w:r>
+        <w:br/>
+      </w:r>
+    </w:p>
+    <w:p>
+      <w:pPr>
+        <w:numPr>
+          <w:ilvl w:val="0"/>
+          <w:numId w:val="1001"/>
+        </w:numPr>
+      </w:pPr>
+      <w:r>
+        <w:t xml:space="preserve">kugler2024impactofprotein pages 27-28</w:t>
+      </w:r>
+      <w:r>
+        <w:br/>
+      </w:r>
+    </w:p>
+    <w:p>
+      <w:pPr>
+        <w:numPr>
+          <w:ilvl w:val="0"/>
+          <w:numId w:val="1001"/>
+        </w:numPr>
+      </w:pPr>
+      <w:r>
+        <w:t xml:space="preserve">kugler2024impactofprotein pages 11-12</w:t>
+      </w:r>
+      <w:r>
+        <w:br/>
+      </w:r>
+    </w:p>
+    <w:p>
+      <w:pPr>
+        <w:numPr>
+          <w:ilvl w:val="0"/>
+          <w:numId w:val="1001"/>
+        </w:numPr>
+      </w:pPr>
+      <w:r>
+        <w:t xml:space="preserve">bailey2016necroptosisanovel pages 113-116</w:t>
+      </w:r>
+      <w:r>
+        <w:br/>
+      </w:r>
+    </w:p>
+    <w:p>
+      <w:pPr>
+        <w:numPr>
+          <w:ilvl w:val="0"/>
+          <w:numId w:val="1001"/>
+        </w:numPr>
+      </w:pPr>
+      <w:r>
+        <w:t xml:space="preserve">bailey2016necroptosisanovel pages 33-36</w:t>
+      </w:r>
+      <w:r>
+        <w:br/>
+      </w:r>
+    </w:p>
+    <w:p>
+      <w:pPr>
+        <w:numPr>
+          <w:ilvl w:val="0"/>
+          <w:numId w:val="1001"/>
+        </w:numPr>
+      </w:pPr>
+      <w:r>
+        <w:t xml:space="preserve">engin2021proteinkinasemediateddecision pages 15-17</w:t>
+      </w:r>
+      <w:r>
+        <w:br/>
+      </w:r>
+    </w:p>
+    <w:p>
+      <w:pPr>
+        <w:numPr>
+          <w:ilvl w:val="0"/>
+          <w:numId w:val="1001"/>
+        </w:numPr>
+      </w:pPr>
+      <w:r>
+        <w:t xml:space="preserve">engin2021proteinkinasemediateddecision pages 30-31</w:t>
+      </w:r>
+      <w:r>
+        <w:br/>
+      </w:r>
+    </w:p>
+    <w:p>
+      <w:pPr>
+        <w:numPr>
+          <w:ilvl w:val="0"/>
+          <w:numId w:val="1001"/>
+        </w:numPr>
+      </w:pPr>
+      <w:r>
+        <w:t xml:space="preserve">engin2021proteinkinasemediateddecision pages 24-26</w:t>
+      </w:r>
+      <w:r>
+        <w:br/>
+      </w:r>
+    </w:p>
+    <w:p>
+      <w:pPr>
+        <w:numPr>
+          <w:ilvl w:val="0"/>
+          <w:numId w:val="1001"/>
+        </w:numPr>
+      </w:pPr>
+      <w:r>
+        <w:t xml:space="preserve">engin2021proteinkinasemediateddecision pages 26-28</w:t>
+      </w:r>
+      <w:r>
+        <w:br/>
+      </w:r>
+    </w:p>
+    <w:p>
+      <w:pPr>
+        <w:numPr>
+          <w:ilvl w:val="0"/>
+          <w:numId w:val="1001"/>
+        </w:numPr>
+      </w:pPr>
+      <w:r>
+        <w:t xml:space="preserve">engin2021proteinkinasemediateddecision pages 28-30</w:t>
+      </w:r>
+      <w:r>
+        <w:br/>
+      </w:r>
+    </w:p>
+    <w:p>
+      <w:pPr>
+        <w:numPr>
+          <w:ilvl w:val="0"/>
+          <w:numId w:val="1001"/>
+        </w:numPr>
+      </w:pPr>
+      <w:r>
+        <w:t xml:space="preserve">engin2021proteinkinasemediateddecision pages 31-33</w:t>
+      </w:r>
+      <w:r>
+        <w:br/>
+      </w:r>
+    </w:p>
+    <w:p>
+      <w:pPr>
+        <w:numPr>
+          <w:ilvl w:val="0"/>
+          <w:numId w:val="1001"/>
+        </w:numPr>
+      </w:pPr>
+      <w:r>
+        <w:t xml:space="preserve">engin2021proteinkinasemediateddecision pages 34-35</w:t>
+      </w:r>
+      <w:r>
+        <w:br/>
+      </w:r>
+    </w:p>
+    <w:p>
+      <w:pPr>
+        <w:numPr>
+          <w:ilvl w:val="0"/>
+          <w:numId w:val="1001"/>
+        </w:numPr>
+      </w:pPr>
+      <w:r>
+        <w:t xml:space="preserve">engin2021proteinkinasemediateddecision pages 37-38</w:t>
+      </w:r>
+      <w:r>
+        <w:br/>
+      </w:r>
+    </w:p>
+    <w:p>
+      <w:pPr>
+        <w:numPr>
+          <w:ilvl w:val="0"/>
+          <w:numId w:val="1001"/>
+        </w:numPr>
+      </w:pPr>
+      <w:r>
+        <w:t xml:space="preserve">yeo2018regulationofnuclearfactor pages 35-39</w:t>
+      </w:r>
+      <w:r>
+        <w:br/>
+      </w:r>
+    </w:p>
+    <w:p>
+      <w:pPr>
+        <w:numPr>
+          <w:ilvl w:val="0"/>
+          <w:numId w:val="1001"/>
+        </w:numPr>
+      </w:pPr>
+      <w:r>
+        <w:t xml:space="preserve">yeo2018regulationofnuclearfactor pages 39-43</w:t>
+      </w:r>
+      <w:r>
+        <w:br/>
+      </w:r>
+    </w:p>
+    <w:p>
+      <w:pPr>
+        <w:numPr>
+          <w:ilvl w:val="0"/>
+          <w:numId w:val="1001"/>
+        </w:numPr>
+      </w:pPr>
+      <w:r>
+        <w:t xml:space="preserve">dostert2019thetnffamily pages 5-6</w:t>
+      </w:r>
+      <w:r>
+        <w:br/>
+      </w:r>
+    </w:p>
+    <w:p>
+      <w:pPr>
+        <w:numPr>
+          <w:ilvl w:val="0"/>
+          <w:numId w:val="1001"/>
+        </w:numPr>
+      </w:pPr>
+      <w:r>
+        <w:t xml:space="preserve">samir2020thepanoptosomea pages 3-4</w:t>
+      </w:r>
+      <w:r>
+        <w:br/>
+      </w:r>
+    </w:p>
+    <w:p>
+      <w:pPr>
+        <w:numPr>
+          <w:ilvl w:val="0"/>
+          <w:numId w:val="1001"/>
+        </w:numPr>
+      </w:pPr>
+      <w:r>
+        <w:t xml:space="preserve">samir2020thepanoptosomea pages 11-12</w:t>
+      </w:r>
+      <w:r>
+        <w:br/>
+      </w:r>
+    </w:p>
+    <w:p>
+      <w:pPr>
+        <w:numPr>
+          <w:ilvl w:val="0"/>
+          <w:numId w:val="1001"/>
+        </w:numPr>
+      </w:pPr>
+      <w:r>
+        <w:t xml:space="preserve">mifflin2020receptorinteractingproteinkinase pages 2-3</w:t>
+      </w:r>
+      <w:r>
+        <w:br/>
+      </w:r>
+    </w:p>
+    <w:p>
+      <w:pPr>
+        <w:numPr>
+          <w:ilvl w:val="0"/>
+          <w:numId w:val="1001"/>
+        </w:numPr>
+      </w:pPr>
+      <w:r>
+        <w:t xml:space="preserve">zare2022theroleof pages 62-65</w:t>
+      </w:r>
+      <w:r>
+        <w:br/>
+      </w:r>
+    </w:p>
+    <w:p>
+      <w:pPr>
+        <w:numPr>
+          <w:ilvl w:val="0"/>
+          <w:numId w:val="1001"/>
+        </w:numPr>
+      </w:pPr>
+      <w:r>
+        <w:t xml:space="preserve">Information section (from provided protein information)</w:t>
+      </w:r>
+    </w:p>
+    <w:p>
+      <w:pPr>
         <w:pStyle w:val="FirstParagraph"/>
       </w:pPr>
       <w:r>
-        <w:rPr>
-          <w:b/>
-          <w:bCs/>
-        </w:rPr>
-        <w:t xml:space="preserve">1. Phylogeny:</w:t>
-      </w:r>
-      <w:r>
-        <w:br/>
-      </w:r>
-      <w:r>
-        <w:t xml:space="preserve">Receptor‐interacting serine/threonine‐protein kinase 1 (RIPK1), encoded by the gene RIPK1 and also known as Cell death protein RIP or Receptor‐interacting protein 1, is a member of the serine/threonine kinase family that falls within the receptor‐interacting protein kinase (RIPK) subfamily. Orthologs of RIPK1 have been identified in a wide range of vertebrate species, indicating a highly conserved role in regulating programmed cell death and inflammatory responses throughout evolution (lv2022comparativeandevolutionary pages 1-3, amin2018regulationofa pages 1-2). Evolutionary analyses based on the protein kinase complement of the human genome have placed RIPK1 among kinases that share a conserved catalytic domain and modular architecture, and these studies have traced its origin back to early metazoans, with subsequent divergence leading to its current specialized role in cell survival and cell death signaling pathways (Manning2002Science, Manning2002Trends). Within the human kinome, phylogenetic studies reveal that RIPK1 is closely related to other members of the RIP kinase family, most notably RIPK3, with which it cooperates during necroptotic signaling, while it is more distantly related to other death domain–containing kinases involved in apoptosis and inflammatory pathways (lv2022comparativeandevolutionary pages 1-3).</w:t>
-      </w:r>
-    </w:p>
-    <w:p>
-      <w:pPr>
-        <w:pStyle w:val="BodyText"/>
-      </w:pPr>
-      <w:r>
-        <w:rPr>
-          <w:b/>
-          <w:bCs/>
-        </w:rPr>
-        <w:t xml:space="preserve">2. Reaction Catalyzed:</w:t>
-      </w:r>
-      <w:r>
-        <w:br/>
-      </w:r>
-      <w:r>
-        <w:t xml:space="preserve">RIPK1 functions as a serine/threonine kinase and catalyzes the phosphorylation of protein substrates. The chemical reaction it catalyzes can be summarized by the equation:</w:t>
-      </w:r>
-      <w:r>
-        <w:br/>
-      </w:r>
-      <w:r>
-        <w:t xml:space="preserve">ATP + [protein]-(L-serine or L-threonine) → ADP + [protein]-(L-serine/threonine)-phosphate + H⁺.</w:t>
-      </w:r>
-      <w:r>
-        <w:br/>
-      </w:r>
-      <w:r>
-        <w:t xml:space="preserve">This reaction describes the transfer of the gamma-phosphate group from ATP to the hydroxyl group of serine or threonine residues present in its substrate proteins, which is a hallmark of serine/threonine kinase activity (chen2022advancesinripk1 pages 1-2, johnson2023anatlasof pages 1-2).</w:t>
-      </w:r>
-    </w:p>
-    <w:p>
-      <w:pPr>
-        <w:pStyle w:val="BodyText"/>
-      </w:pPr>
-      <w:r>
-        <w:rPr>
-          <w:b/>
-          <w:bCs/>
-        </w:rPr>
-        <w:t xml:space="preserve">3. Cofactor Requirements:</w:t>
-      </w:r>
-      <w:r>
-        <w:br/>
-      </w:r>
-      <w:r>
-        <w:t xml:space="preserve">The enzymatic activity of RIPK1 is dependent on the presence of divalent metal ions. In particular, Mg²⁺ is required to properly coordinate the binding of ATP within the catalytic site and to facilitate the phosphoryl transfer to the substrate. This requirement is consistent with the general mechanism of action observed for serine/threonine kinases, whereby these metal ions stabilize the negative charges of ATP’s phosphate groups during catalysis (ku2014developmentandapplication pages 1-8).</w:t>
-      </w:r>
-    </w:p>
-    <w:p>
-      <w:pPr>
-        <w:pStyle w:val="BodyText"/>
-      </w:pPr>
-      <w:r>
-        <w:rPr>
-          <w:b/>
-          <w:bCs/>
-        </w:rPr>
-        <w:t xml:space="preserve">4. Substrate Specificity:</w:t>
-      </w:r>
-      <w:r>
-        <w:br/>
-      </w:r>
-      <w:r>
-        <w:t xml:space="preserve">RIPK1 exhibits substrate specificity in a manner characteristic of serine/threonine kinases. Recent studies have examined the substrate preferences of many kinases, and comprehensive substrate specificity atlases have provided insights into the phosphorylation motifs recognized by RIPK1 (johnson2023anatlasof pages 10-11). For example, RIPK1 engages in reciprocal phosphorylation with RIPK3 during necroptosis, a process wherein both kinases activate one another via mutual phosphorylation events. In addition, RIPK1 phosphorylates DAB2IP at the Ser-728 residue in a tumor necrosis factor-alpha (TNFα)–dependent manner, thereby triggering the downstream activation of the MAP3K5–JNK apoptotic cascade (amin2018regulationofa pages 1-2, chen2022advancesinripk1 pages 1-2). Although a single consensus substrate motif for RIPK1 has not been definitively established, its phosphorylation of target serine and threonine residues generally depends on the local amino acid sequence context, which provides an optimal environment for catalytic recognition and efficient phosphoryl transfer (johnson2023anatlasof pages 10-11, chen2022advancesinripk1 pages 1-2).</w:t>
-      </w:r>
-    </w:p>
-    <w:p>
-      <w:pPr>
-        <w:pStyle w:val="BodyText"/>
-      </w:pPr>
-      <w:r>
-        <w:rPr>
-          <w:b/>
-          <w:bCs/>
-        </w:rPr>
-        <w:t xml:space="preserve">5. Structure:</w:t>
-      </w:r>
-      <w:r>
-        <w:br/>
-      </w:r>
-      <w:r>
-        <w:t xml:space="preserve">RIPK1 is a multidomain protein whose structure supports its dual functionality as both an active kinase and a scaffolding molecule. The protein is organized into distinct functional regions. At its N-terminus, RIPK1 harbors a serine/threonine kinase domain that is responsible for its catalytic activity. This kinase domain features several conserved elements common to eukaryotic kinases, including an ATP-binding cleft, a conserved activation loop that is critical for its regulatory phosphorylation events, a hydrophobic spine that aligns key catalytic residues, and a regulatory C-helix that contributes to the stabilization of its active conformation (johnson2023anatlasof pages 4-4, ku2014developmentandapplication pages 1-8).</w:t>
-      </w:r>
-    </w:p>
-    <w:p>
-      <w:pPr>
-        <w:pStyle w:val="BodyText"/>
-      </w:pPr>
-      <w:r>
-        <w:t xml:space="preserve">Immediately following the kinase domain, RIPK1 contains an intermediate region that includes the RIP homotypic interaction motif (RHIM). The RHIM is essential for mediating homotypic interactions with other RHIM-containing proteins, most notably RIPK3. This interaction is critical for the formation of necrosomes, which are complexes that drive the necroptotic cell death pathway. Studies based on AlphaFold models and experimental observations indicate that the RHIM facilitates amyloid-like assembly, thereby enabling the propagation of necroptotic signaling (karimbayli2024insightsintothe pages 15-17, karimbayli2024insightsintothe pages 18-19).</w:t>
-      </w:r>
-    </w:p>
-    <w:p>
-      <w:pPr>
-        <w:pStyle w:val="BodyText"/>
-      </w:pPr>
-      <w:r>
-        <w:t xml:space="preserve">At the C-terminal end of the protein, RIPK1 features a death domain (DD). This domain is responsible for mediating protein–protein interactions that are crucial for the recruitment of RIPK1 into receptor complexes such as the TNF receptor signaling complex I (TNF-RSC). The death domain allows RIPK1 to function as a scaffold in assembling multi-protein complexes that help activate the canonical NF-κB pathway, thereby promoting cell survival and the transcription of pro-inflammatory genes (johnson2023anatlasof pages 21-23, martens2020inhibitorstargetingripk1ripk3 pages 4-6). Thus, the overall domain organization of RIPK1—with the N-terminal kinase domain, the intermediary RHIM, and the C-terminal death domain—underpins its bifunctional role in cell signaling.</w:t>
-      </w:r>
-    </w:p>
-    <w:p>
-      <w:pPr>
-        <w:pStyle w:val="BodyText"/>
-      </w:pPr>
-      <w:r>
-        <w:rPr>
-          <w:b/>
-          <w:bCs/>
-        </w:rPr>
-        <w:t xml:space="preserve">6. Regulation:</w:t>
-      </w:r>
-      <w:r>
-        <w:br/>
-      </w:r>
-      <w:r>
-        <w:t xml:space="preserve">RIPK1 is subject to complex regulation by a variety of post-translational modifications that dictate its activity and its decision to promote cell survival or cell death. Phosphorylation is a central regulatory mechanism for RIPK1. The protein can undergo autophosphorylation as well as phosphorylation by partnering kinases such as IKK1/2, TAK1, MK2, and TBK1. Such phosphorylation events typically occur on key serine/threonine residues and usually exert an inhibitory effect on RIPK1’s kinase activity, thus preventing unwanted activation of downstream cell death pathways (johnson2023anatlasof pages 18-20, liu2021regulatorymechanismsof pages 1-2). For instance, TBK1 and IKKε have been shown to phosphorylate RIPK1 on specific residues, suppressing its kinase activity and thereby mitigating TNF-induced cell death (lafont2018tbk1andikkε pages 15-16).</w:t>
-      </w:r>
-    </w:p>
-    <w:p>
-      <w:pPr>
-        <w:pStyle w:val="BodyText"/>
-      </w:pPr>
-      <w:r>
-        <w:t xml:space="preserve">In addition to phosphorylation, ubiquitination is a critical regulatory modification affecting RIPK1. Within the TNF receptor signaling complex I, RIPK1 is modified by K63-linked as well as linear (M1-linked) ubiquitin chains. These ubiquitin modifications, catalyzed by E3 ubiquitin ligases including cIAP1/2 and the linear ubiquitin chain assembly complex (LUBAC), serve to stabilize RIPK1’s scaffold function, facilitating the recruitment of downstream signaling molecules that activate NF-κB and MAPK pathways (martens2020inhibitorstargetingripk1ripk3 pages 2-4). Conversely, deubiquitinating enzymes such as CYLD and A20 remove these ubiquitin moieties, which shifts RIPK1 from a pro-survival scaffold state toward an active kinase conformation that is able to participate in the assembly of death-inducing complexes (liu2021regulatorymechanismsof pages 2-2, martens2020inhibitorstargetingripk1ripk3 pages 2-4).</w:t>
-      </w:r>
-    </w:p>
-    <w:p>
-      <w:pPr>
-        <w:pStyle w:val="BodyText"/>
-      </w:pPr>
-      <w:r>
-        <w:t xml:space="preserve">Furthermore, proteolytic cleavage by caspase-8 represents an important regulatory circuit. Caspase-8 cleaves RIPK1, thereby limiting its kinase activity and preventing excessive formation of death-inducing complexes that lead to apoptosis or necroptosis. This proteolytic event acts as a negative feedback mechanism that tightly regulates the balance between cell survival and cell death responses (liu2021regulatorymechanismsof pages 2-2, martens2020inhibitorstargetingripk1ripk3 pages 2-4). The interplay among these modifications—phosphorylation, ubiquitination, and caspase-mediated cleavage—determines the functional state of RIPK1 and ultimately influences whether the cell engages in pro-survival or pro-death signaling.</w:t>
-      </w:r>
-    </w:p>
-    <w:p>
-      <w:pPr>
-        <w:pStyle w:val="BodyText"/>
-      </w:pPr>
-      <w:r>
-        <w:rPr>
-          <w:b/>
-          <w:bCs/>
-        </w:rPr>
-        <w:t xml:space="preserve">7. Function:</w:t>
-      </w:r>
-      <w:r>
-        <w:br/>
-      </w:r>
-      <w:r>
-        <w:t xml:space="preserve">RIPK1 is a pivotal regulator of cell fate downstream of death receptors, notably tumor necrosis factor receptor 1 (TNFR1). In settings where TNF binds to TNFR1, RIPK1 is recruited to the TNF receptor signaling complex I (TNF-RSC), where it performs an essential scaffolding function. Through this function, RIPK1 facilitates the activation of the canonical NF-κB pathway, resulting in the transcription of pro-survival and pro-inflammatory cytokines such as interleukin-6 (IL-6) (johnson2023anatlasof pages 12-18). The scaffold function of RIPK1 ensures cell survival by promoting NF-κB and MAPK signaling cascades.</w:t>
-      </w:r>
-    </w:p>
-    <w:p>
-      <w:pPr>
-        <w:pStyle w:val="BodyText"/>
-      </w:pPr>
-      <w:r>
-        <w:t xml:space="preserve">Under conditions where its kinase activity is activated, RIPK1 plays a central role in the commitment to cell death. When RIPK1’s kinase function is unleashed—often as a consequence of the removal or inhibition of its ubiquitination and inhibitory phosphorylation—it promotes the assembly of two distinct death-inducing complexes. In complex IIa, RIPK1 interacts with FADD and caspase-8 leading to apoptosis through caspase activation. Conversely, in complex IIb (commonly referred to as the necrosome), RIPK1 forms a functional complex with RIPK3 and MLKL that drives necroptosis, a programmed form of necrosis (amin2018regulationofa pages 1-2, martens2020inhibitorstargetingripk1ripk3 pages 1-2). Notably, RIPK1 also restricts RIPK3-dependent necroptosis under normal physiological conditions by recruiting FADD and caspase-8, with caspase-8 cleaving RIPK1 to attenuate the necroptotic signal (liu2021regulatorymechanismsof pages 1-2, li2019humanripk1deficiency pages 1-1).</w:t>
-      </w:r>
-    </w:p>
-    <w:p>
-      <w:pPr>
-        <w:pStyle w:val="BodyText"/>
-      </w:pPr>
-      <w:r>
-        <w:t xml:space="preserve">In addition to its roles in cell death, RIPK1 is crucial for modulating inflammatory responses. Its activity influences the production of pro-inflammatory cytokines and the activation of transcription factors such as NF-κB, thereby linking death receptor signaling to inflammatory gene expression. The reciprocal phosphorylation between RIPK1 and RIPK3 forms a feed-forward loop that amplifies signaling required for both apoptotic and necroptotic cell death pathways, ensuring that the appropriate death modality is executed in response to cellular stresses (chen2022advancesinripk1 pages 22-23, johnson2023anatlasof pages 18-20). RIPK1 is also known to phosphorylate DAB2IP at Ser-728, which subsequently triggers the MAP3K5-JNK apoptotic cascade, thereby establishing a connection between TNF-induced kinase signaling and the activation of stress-responsive apoptotic pathways (amin2018regulationofa pages 1-2, johnson2023anatlasof pages 10-11).</w:t>
-      </w:r>
-    </w:p>
-    <w:p>
-      <w:pPr>
-        <w:pStyle w:val="BodyText"/>
-      </w:pPr>
-      <w:r>
-        <w:t xml:space="preserve">Expression of RIPK1 is relatively widespread, with elevated levels typically found in tissues that are exposed to high levels of inflammatory or stress signals, including various components of the immune system and barrier tissues. During embryonic development, RIPK1 is indispensable; it prevents excessive cell death by inhibiting both caspase-8–mediated apoptosis and RIPK3-mediated necroptosis, a function that is critical for proper tissue morphogenesis and immune regulation (liu2023ripk1inthe pages 2-3, li2019humanripk1deficiency pages 1-1).</w:t>
-      </w:r>
-    </w:p>
-    <w:p>
-      <w:pPr>
-        <w:pStyle w:val="BodyText"/>
-      </w:pPr>
-      <w:r>
-        <w:rPr>
-          <w:b/>
-          <w:bCs/>
-        </w:rPr>
-        <w:t xml:space="preserve">8. Other Comments:</w:t>
-      </w:r>
-      <w:r>
-        <w:br/>
-      </w:r>
-      <w:r>
-        <w:t xml:space="preserve">Due to its central role in orchestrating cell death and inflammatory responses, RIPK1 has emerged as an attractive therapeutic target, particularly for conditions characterized by aberrant inflammation and tissue degeneration. Several small-molecule inhibitors have been developed that selectively target the kinase activity of RIPK1 without disrupting its essential scaffolding functions that promote cell survival through NF-κB activation. Notable among these are necrostatin-1 (Nec-1) and its improved analogs, as well as compounds such as GSK2982772, which have advanced into clinical trials for inflammatory diseases including rheumatoid arthritis, ulcerative colitis, and psoriasis (martens2020inhibitorstargetingripk1ripk3 pages 6-8, degterev2019targetingripk1for pages 1-2). In addition, comprehensive substrate specificity studies have provided further insights into the enzymology of RIPK1 with respect to its serine/threonine kinase activity, and recent work addressing the intrinsic substrate specificity of kinases—both serine/threonine and tyrosine—has underscored the dual-specificity features that may pertain to related kinases (johnson2023anatlasof pages 1-2, Yaron-Barir2024).</w:t>
-      </w:r>
-    </w:p>
-    <w:p>
-      <w:pPr>
-        <w:pStyle w:val="BodyText"/>
-      </w:pPr>
-      <w:r>
-        <w:t xml:space="preserve">Mutations in RIPK1 that affect either its catalytic function or its ability to properly engage in scaffolding have been linked to severe human disorders. For instance, biallelic loss-of-function mutations in RIPK1 have been associated with combined immunodeficiency and inflammatory bowel diseases, highlighting its critical role in regulating immune responses and maintaining intestinal epithelial homeostasis (li2019humanripk1deficiency pages 1-1). Such disease-associated mutations underline the importance of precisely regulating RIPK1 activity to prevent pathological inflammation and cell death. Ongoing research continues to clarify the broader therapeutic window and the potential risks associated with targeting RIPK1 in various clinical settings (meng2021theregulationof pages 7-7).</w:t>
-      </w:r>
-    </w:p>
-    <w:p>
-      <w:pPr>
-        <w:pStyle w:val="BodyText"/>
-      </w:pPr>
-      <w:r>
-        <w:t xml:space="preserve">Finally, the dual functionality of RIPK1 as both a kinase and a scaffolding protein necessitates a careful balance in drug design; selective inhibition of its kinase activity must be achieved without compromising the cell survival functions mediated by its scaffold properties. This complexity has fostered the development of next-generation inhibitors that aim to achieve this balance, making RIPK1 one of the most intensively studied targets in the field of inflammatory and cell death-related diseases (martens2020inhibitorstargetingripk1ripk3 pages 6-8, degterev2019targetingripk1for pages 1-2).</w:t>
-      </w:r>
-    </w:p>
-    <w:p>
-      <w:pPr>
-        <w:pStyle w:val="BodyText"/>
-      </w:pPr>
-      <w:r>
-        <w:rPr>
-          <w:b/>
-          <w:bCs/>
-        </w:rPr>
-        <w:t xml:space="preserve">9. References:</w:t>
-      </w:r>
-      <w:r>
-        <w:br/>
-      </w:r>
-      <w:r>
-        <w:t xml:space="preserve">Amin, P., et al. Regulation of a distinct activated RIPK1 intermediate bridging complex I and complex II in TNFα‐mediated apoptosis. Proceedings of the National Academy of Sciences, 115:E5944-E5953, Jun 2018. (amin2018regulationofa pages 1-2)</w:t>
-      </w:r>
-      <w:r>
-        <w:br/>
-      </w:r>
-      <w:r>
-        <w:t xml:space="preserve">Chen, L., et al. Advances in RIPK1 kinase inhibitors. Frontiers in Pharmacology, Sep 2022. (chen2022advancesinripk1 pages 1-2, chen2022advancesinripk1 pages 22-23)</w:t>
-      </w:r>
-      <w:r>
-        <w:br/>
-      </w:r>
-      <w:r>
-        <w:t xml:space="preserve">Johnson, J. L., et al. An atlas of substrate specificities for the human serine/threonine kinome. Nature, 613(7945), 759-766, Jan 2023. (johnson2023anatlasof pages 1-2, johnson2023anatlasof pages 4-4, johnson2023anatlasof pages 10-11, johnson2023anatlasof pages 12-18, johnson2023anatlasof pages 18-20, johnson2023anatlasof pages 21-23)</w:t>
-      </w:r>
-      <w:r>
-        <w:br/>
-      </w:r>
-      <w:r>
-        <w:t xml:space="preserve">Karimbayli, J., et al. Insights into the structural and functional activities of forgotten kinases: pctaires cdks. Molecular Cancer, Jun 2024. (karimbayli2024insightsintothe pages 15-17, karimbayli2024insightsintothe pages 17-17, karimbayli2024insightsintothe pages 18-19, karimbayli2024insightsintothe pages 1-2)</w:t>
-      </w:r>
-      <w:r>
-        <w:br/>
-      </w:r>
-      <w:r>
-        <w:t xml:space="preserve">Ku, X. Development and application of small molecule probes for kinase affinity purification and quantitative chemical proteomics. 2014. (ku2014developmentandapplication pages 1-8)</w:t>
-      </w:r>
-      <w:r>
-        <w:br/>
-      </w:r>
-      <w:r>
-        <w:t xml:space="preserve">Lafont, E., et al. TBK1 and IKKε prevent TNF-induced cell death by RIPK1 phosphorylation. Nature Cell Biology, Nov 2018. (lafont2018tbk1andikkε pages 15-16)</w:t>
-      </w:r>
-      <w:r>
-        <w:br/>
-      </w:r>
-      <w:r>
-        <w:t xml:space="preserve">Li, Y., et al. Human RIPK1 deficiency causes combined immunodeficiency and inflammatory bowel diseases. Proceedings of the National Academy of Sciences, 116:970-975, Dec 2019. (li2019humanripk1deficiency pages 1-1)</w:t>
-      </w:r>
-      <w:r>
-        <w:br/>
-      </w:r>
-      <w:r>
-        <w:t xml:space="preserve">Liu, X., et al. Post-translational modifications as key regulators of TNF-induced necroptosis. Cell Death &amp; Disease, 7:e2293, Jul 2016. (liu2016posttranslationalmodificationsas pages 1-2, liu2016posttranslationalmodificationsas pages 2-3)</w:t>
-      </w:r>
-      <w:r>
-        <w:br/>
-      </w:r>
-      <w:r>
-        <w:t xml:space="preserve">Liu, Z., &amp; Chan, F. K.-M. Regulatory mechanisms of RIPK1 in cell death and inflammation. Seminars in Cell &amp; Developmental Biology, 109:70-75, Jan 2021. (liu2021regulatorymechanismsof pages 1-2, liu2021regulatorymechanismsof pages 2-2, liu2021regulatorymechanismsof pages 4-4)</w:t>
-      </w:r>
-      <w:r>
-        <w:br/>
-      </w:r>
-      <w:r>
-        <w:t xml:space="preserve">Liu, Y., et al. RIPK1 in the inflammatory response and sepsis: recent advances, drug discovery and beyond. Frontiers in Immunology, Apr 2023. (liu2023ripk1inthe pages 2-3)</w:t>
-      </w:r>
-      <w:r>
-        <w:br/>
-      </w:r>
-      <w:r>
-        <w:t xml:space="preserve">Lv, S., et al. Comparative and evolutionary analysis of RIP kinases in immune responses. Frontiers in Genetics, Oct 2022. (lv2022comparativeandevolutionary pages 1-3)</w:t>
-      </w:r>
-      <w:r>
-        <w:br/>
-      </w:r>
-      <w:r>
-        <w:t xml:space="preserve">Ma, R., et al. KinasePhos 3.0: redesign and expansion of the prediction on kinase-specific phosphorylation sites. Genomics, Proteomics &amp; Bioinformatics, Jul 2023. (ma2023kinasephos3.0redesign pages 3-4)</w:t>
-      </w:r>
-      <w:r>
-        <w:br/>
-      </w:r>
-      <w:r>
-        <w:t xml:space="preserve">Martens, S., et al. Inhibitors targeting RIPK1/RIPK3: old and new drugs. Trends in Pharmacological Sciences, 41:209-224, Mar 2020. (martens2020inhibitorstargetingripk1ripk3 pages 1-2, martens2020inhibitorstargetingripk1ripk3 pages 2-4, martens2020inhibitorstargetingripk1ripk3 pages 4-6, martens2020inhibitorstargetingripk1ripk3 pages 6-8)</w:t>
-      </w:r>
-      <w:r>
-        <w:br/>
-      </w:r>
-      <w:r>
-        <w:t xml:space="preserve">Meng, Y., et al. The regulation of necroptosis by post-translational modifications. Cell Death &amp; Differentiation, 28:861-883, Jan 2021. (meng2021theregulationof pages 7-7)</w:t>
-      </w:r>
-    </w:p>
-    <w:p>
-      <w:pPr>
-        <w:pStyle w:val="BodyText"/>
-      </w:pPr>
-      <w:r>
         <w:t xml:space="preserve">References</w:t>
       </w:r>
     </w:p>
@@ -338,319 +489,264 @@
       <w:pPr>
         <w:numPr>
           <w:ilvl w:val="0"/>
-          <w:numId w:val="1001"/>
-        </w:numPr>
-      </w:pPr>
-      <w:r>
-        <w:t xml:space="preserve">(amin2018regulationofa pages 1-2): Palak Amin, Marcus Florez, Ayaz Najafov, Heling Pan, Jiefei Geng, Dimitry Ofengeim, Slawomir A. Dziedzic, Huibing Wang, Vica Jean Barrett, Yasushi Ito, Matthew J. LaVoie, and Junying Yuan. Regulation of a distinct activated ripk1 intermediate bridging complex i and complex ii in tnfα-mediated apoptosis. Proceedings of the National Academy of Sciences, 115:E5944-E5953, Jun 2018. URL: https://doi.org/10.1073/pnas.1806973115, doi:10.1073/pnas.1806973115. This article has 156 citations.</w:t>
-      </w:r>
-    </w:p>
-    <w:p>
-      <w:pPr>
-        <w:numPr>
-          <w:ilvl w:val="0"/>
-          <w:numId w:val="1001"/>
-        </w:numPr>
-      </w:pPr>
-      <w:r>
-        <w:t xml:space="preserve">(chen2022advancesinripk1 pages 1-2): Lu Chen, Xiaoqin Zhang, Yaqing Ou, Maoyu Liu, Dongke Yu, Zhiheng Song, Lihong Niu, Lijuan Zhang, and Jianyou Shi. Advances in ripk1 kinase inhibitors. Frontiers in Pharmacology, Sep 2022. URL: https://doi.org/10.3389/fphar.2022.976435, doi:10.3389/fphar.2022.976435. This article has 32 citations and is from a peer-reviewed journal.</w:t>
-      </w:r>
-    </w:p>
-    <w:p>
-      <w:pPr>
-        <w:numPr>
-          <w:ilvl w:val="0"/>
-          <w:numId w:val="1001"/>
-        </w:numPr>
-      </w:pPr>
-      <w:r>
-        <w:t xml:space="preserve">(chen2022advancesinripk1 pages 22-23): Lu Chen, Xiaoqin Zhang, Yaqing Ou, Maoyu Liu, Dongke Yu, Zhiheng Song, Lihong Niu, Lijuan Zhang, and Jianyou Shi. Advances in ripk1 kinase inhibitors. Frontiers in Pharmacology, Sep 2022. URL: https://doi.org/10.3389/fphar.2022.976435, doi:10.3389/fphar.2022.976435. This article has 32 citations and is from a peer-reviewed journal.</w:t>
-      </w:r>
-    </w:p>
-    <w:p>
-      <w:pPr>
-        <w:numPr>
-          <w:ilvl w:val="0"/>
-          <w:numId w:val="1001"/>
-        </w:numPr>
-      </w:pPr>
-      <w:r>
-        <w:t xml:space="preserve">(degterev2019targetingripk1for pages 1-2): Alexei Degterev, Dimitry Ofengeim, and Junying Yuan. Targeting ripk1 for the treatment of human diseases. Proceedings of the National Academy of Sciences, 116:9714-9722, May 2019. URL: https://doi.org/10.1073/pnas.1901179116, doi:10.1073/pnas.1901179116. This article has 355 citations.</w:t>
-      </w:r>
-    </w:p>
-    <w:p>
-      <w:pPr>
-        <w:numPr>
-          <w:ilvl w:val="0"/>
-          <w:numId w:val="1001"/>
-        </w:numPr>
-      </w:pPr>
-      <w:r>
-        <w:t xml:space="preserve">(johnson2023anatlasof pages 10-11): Jared L. Johnson, Tomer M. Yaron, Emily M. Huntsman, Alexander Kerelsky, Junho Song, Amit Regev, Ting-Yu Lin, Katarina Liberatore, Daniel M. Cizin, Benjamin M. Cohen, Neil Vasan, Yilun Ma, Konstantin Krismer, Jaylissa Torres Robles, Bert van de Kooij, Anne E. van Vlimmeren, Nicole Andrée-Busch, Norbert F. Käufer, Maxim V. Dorovkov, Alexey G. Ryazanov, Yuichiro Takagi, Edward R. Kastenhuber, Marcus D. Goncalves, Benjamin D. Hopkins, Olivier Elemento, Dylan J. Taatjes, Alexandre Maucuer, Akio Yamashita, Alexei Degterev, Mohamed Uduman, Jingyi Lu, Sean D. Landry, Bin Zhang, Ian Cossentino, Rune Linding, John Blenis, Peter V. Hornbeck, Benjamin E. Turk, Michael B. Yaffe, and Lewis C. Cantley. An atlas of substrate specificities for the human serine/threonine kinome. Nature, 613:759-766, Jan 2023. URL: https://doi.org/10.1038/s41586-022-05575-3, doi:10.1038/s41586-022-05575-3. This article has 416 citations and is from a highest quality peer-reviewed journal.</w:t>
-      </w:r>
-    </w:p>
-    <w:p>
-      <w:pPr>
-        <w:numPr>
-          <w:ilvl w:val="0"/>
-          <w:numId w:val="1001"/>
-        </w:numPr>
-      </w:pPr>
-      <w:r>
-        <w:t xml:space="preserve">(johnson2023anatlasof pages 12-18): Jared L. Johnson, Tomer M. Yaron, Emily M. Huntsman, Alexander Kerelsky, Junho Song, Amit Regev, Ting-Yu Lin, Katarina Liberatore, Daniel M. Cizin, Benjamin M. Cohen, Neil Vasan, Yilun Ma, Konstantin Krismer, Jaylissa Torres Robles, Bert van de Kooij, Anne E. van Vlimmeren, Nicole Andrée-Busch, Norbert F. Käufer, Maxim V. Dorovkov, Alexey G. Ryazanov, Yuichiro Takagi, Edward R. Kastenhuber, Marcus D. Goncalves, Benjamin D. Hopkins, Olivier Elemento, Dylan J. Taatjes, Alexandre Maucuer, Akio Yamashita, Alexei Degterev, Mohamed Uduman, Jingyi Lu, Sean D. Landry, Bin Zhang, Ian Cossentino, Rune Linding, John Blenis, Peter V. Hornbeck, Benjamin E. Turk, Michael B. Yaffe, and Lewis C. Cantley. An atlas of substrate specificities for the human serine/threonine kinome. Nature, 613:759-766, Jan 2023. URL: https://doi.org/10.1038/s41586-022-05575-3, doi:10.1038/s41586-022-05575-3. This article has 416 citations and is from a highest quality peer-reviewed journal.</w:t>
-      </w:r>
-    </w:p>
-    <w:p>
-      <w:pPr>
-        <w:numPr>
-          <w:ilvl w:val="0"/>
-          <w:numId w:val="1001"/>
-        </w:numPr>
-      </w:pPr>
-      <w:r>
-        <w:t xml:space="preserve">(johnson2023anatlasof pages 18-20): Jared L. Johnson, Tomer M. Yaron, Emily M. Huntsman, Alexander Kerelsky, Junho Song, Amit Regev, Ting-Yu Lin, Katarina Liberatore, Daniel M. Cizin, Benjamin M. Cohen, Neil Vasan, Yilun Ma, Konstantin Krismer, Jaylissa Torres Robles, Bert van de Kooij, Anne E. van Vlimmeren, Nicole Andrée-Busch, Norbert F. Käufer, Maxim V. Dorovkov, Alexey G. Ryazanov, Yuichiro Takagi, Edward R. Kastenhuber, Marcus D. Goncalves, Benjamin D. Hopkins, Olivier Elemento, Dylan J. Taatjes, Alexandre Maucuer, Akio Yamashita, Alexei Degterev, Mohamed Uduman, Jingyi Lu, Sean D. Landry, Bin Zhang, Ian Cossentino, Rune Linding, John Blenis, Peter V. Hornbeck, Benjamin E. Turk, Michael B. Yaffe, and Lewis C. Cantley. An atlas of substrate specificities for the human serine/threonine kinome. Nature, 613:759-766, Jan 2023. URL: https://doi.org/10.1038/s41586-022-05575-3, doi:10.1038/s41586-022-05575-3. This article has 416 citations and is from a highest quality peer-reviewed journal.</w:t>
-      </w:r>
-    </w:p>
-    <w:p>
-      <w:pPr>
-        <w:numPr>
-          <w:ilvl w:val="0"/>
-          <w:numId w:val="1001"/>
-        </w:numPr>
-      </w:pPr>
-      <w:r>
-        <w:t xml:space="preserve">(johnson2023anatlasof pages 21-23): Jared L. Johnson, Tomer M. Yaron, Emily M. Huntsman, Alexander Kerelsky, Junho Song, Amit Regev, Ting-Yu Lin, Katarina Liberatore, Daniel M. Cizin, Benjamin M. Cohen, Neil Vasan, Yilun Ma, Konstantin Krismer, Jaylissa Torres Robles, Bert van de Kooij, Anne E. van Vlimmeren, Nicole Andrée-Busch, Norbert F. Käufer, Maxim V. Dorovkov, Alexey G. Ryazanov, Yuichiro Takagi, Edward R. Kastenhuber, Marcus D. Goncalves, Benjamin D. Hopkins, Olivier Elemento, Dylan J. Taatjes, Alexandre Maucuer, Akio Yamashita, Alexei Degterev, Mohamed Uduman, Jingyi Lu, Sean D. Landry, Bin Zhang, Ian Cossentino, Rune Linding, John Blenis, Peter V. Hornbeck, Benjamin E. Turk, Michael B. Yaffe, and Lewis C. Cantley. An atlas of substrate specificities for the human serine/threonine kinome. Nature, 613:759-766, Jan 2023. URL: https://doi.org/10.1038/s41586-022-05575-3, doi:10.1038/s41586-022-05575-3. This article has 416 citations and is from a highest quality peer-reviewed journal.</w:t>
-      </w:r>
-    </w:p>
-    <w:p>
-      <w:pPr>
-        <w:numPr>
-          <w:ilvl w:val="0"/>
-          <w:numId w:val="1001"/>
-        </w:numPr>
-      </w:pPr>
-      <w:r>
-        <w:t xml:space="preserve">(johnson2023anatlasof pages 4-4): Jared L. Johnson, Tomer M. Yaron, Emily M. Huntsman, Alexander Kerelsky, Junho Song, Amit Regev, Ting-Yu Lin, Katarina Liberatore, Daniel M. Cizin, Benjamin M. Cohen, Neil Vasan, Yilun Ma, Konstantin Krismer, Jaylissa Torres Robles, Bert van de Kooij, Anne E. van Vlimmeren, Nicole Andrée-Busch, Norbert F. Käufer, Maxim V. Dorovkov, Alexey G. Ryazanov, Yuichiro Takagi, Edward R. Kastenhuber, Marcus D. Goncalves, Benjamin D. Hopkins, Olivier Elemento, Dylan J. Taatjes, Alexandre Maucuer, Akio Yamashita, Alexei Degterev, Mohamed Uduman, Jingyi Lu, Sean D. Landry, Bin Zhang, Ian Cossentino, Rune Linding, John Blenis, Peter V. Hornbeck, Benjamin E. Turk, Michael B. Yaffe, and Lewis C. Cantley. An atlas of substrate specificities for the human serine/threonine kinome. Nature, 613:759-766, Jan 2023. URL: https://doi.org/10.1038/s41586-022-05575-3, doi:10.1038/s41586-022-05575-3. This article has 416 citations and is from a highest quality peer-reviewed journal.</w:t>
-      </w:r>
-    </w:p>
-    <w:p>
-      <w:pPr>
-        <w:numPr>
-          <w:ilvl w:val="0"/>
-          <w:numId w:val="1001"/>
-        </w:numPr>
-      </w:pPr>
-      <w:r>
-        <w:t xml:space="preserve">(karimbayli2024insightsintothe pages 1-2): Javad Karimbayli, Ilenia Pellarin, Barbara Belletti, and Gustavo Baldassarre. Insights into the structural and functional activities of forgotten kinases: pctaires cdks. Molecular Cancer, Jun 2024. URL: https://doi.org/10.1186/s12943-024-02043-6, doi:10.1186/s12943-024-02043-6. This article has 4 citations and is from a highest quality peer-reviewed journal.</w:t>
-      </w:r>
-    </w:p>
-    <w:p>
-      <w:pPr>
-        <w:numPr>
-          <w:ilvl w:val="0"/>
-          <w:numId w:val="1001"/>
-        </w:numPr>
-      </w:pPr>
-      <w:r>
-        <w:t xml:space="preserve">(karimbayli2024insightsintothe pages 15-17): Javad Karimbayli, Ilenia Pellarin, Barbara Belletti, and Gustavo Baldassarre. Insights into the structural and functional activities of forgotten kinases: pctaires cdks. Molecular Cancer, Jun 2024. URL: https://doi.org/10.1186/s12943-024-02043-6, doi:10.1186/s12943-024-02043-6. This article has 4 citations and is from a highest quality peer-reviewed journal.</w:t>
-      </w:r>
-    </w:p>
-    <w:p>
-      <w:pPr>
-        <w:numPr>
-          <w:ilvl w:val="0"/>
-          <w:numId w:val="1001"/>
-        </w:numPr>
-      </w:pPr>
-      <w:r>
-        <w:t xml:space="preserve">(karimbayli2024insightsintothe pages 17-17): Javad Karimbayli, Ilenia Pellarin, Barbara Belletti, and Gustavo Baldassarre. Insights into the structural and functional activities of forgotten kinases: pctaires cdks. Molecular Cancer, Jun 2024. URL: https://doi.org/10.1186/s12943-024-02043-6, doi:10.1186/s12943-024-02043-6. This article has 4 citations and is from a highest quality peer-reviewed journal.</w:t>
-      </w:r>
-    </w:p>
-    <w:p>
-      <w:pPr>
-        <w:numPr>
-          <w:ilvl w:val="0"/>
-          <w:numId w:val="1001"/>
-        </w:numPr>
-      </w:pPr>
-      <w:r>
-        <w:t xml:space="preserve">(karimbayli2024insightsintothe pages 18-19): Javad Karimbayli, Ilenia Pellarin, Barbara Belletti, and Gustavo Baldassarre. Insights into the structural and functional activities of forgotten kinases: pctaires cdks. Molecular Cancer, Jun 2024. URL: https://doi.org/10.1186/s12943-024-02043-6, doi:10.1186/s12943-024-02043-6. This article has 4 citations and is from a highest quality peer-reviewed journal.</w:t>
-      </w:r>
-    </w:p>
-    <w:p>
-      <w:pPr>
-        <w:numPr>
-          <w:ilvl w:val="0"/>
-          <w:numId w:val="1001"/>
-        </w:numPr>
-      </w:pPr>
-      <w:r>
-        <w:t xml:space="preserve">(ku2014developmentandapplication pages 1-8): X Ku. Development and application of small molecule probes for kinase affinity purification and quantitative chemical proteomics. Unknown journal, 2014.</w:t>
-      </w:r>
-    </w:p>
-    <w:p>
-      <w:pPr>
-        <w:numPr>
-          <w:ilvl w:val="0"/>
-          <w:numId w:val="1001"/>
-        </w:numPr>
-      </w:pPr>
-      <w:r>
-        <w:t xml:space="preserve">(lafont2018tbk1andikkε pages 15-16): Elodie Lafont, Peter Draber, Eva Rieser, Matthias Reichert, Sebastian Kupka, Diego de Miguel, Helena Draberova, Anne von Mässenhausen, Amandeep Bhamra, Stephen Henderson, Katarzyna Wojdyla, Avigayil Chalk, Silvia Surinova, Andreas Linkermann, and Henning Walczak. Tbk1 and ikkε prevent tnf-induced cell death by ripk1 phosphorylation. Nature Cell Biology, 20:1389-1399, Nov 2018. URL: https://doi.org/10.1038/s41556-018-0229-6, doi:10.1038/s41556-018-0229-6. This article has 268 citations and is from a highest quality peer-reviewed journal.</w:t>
-      </w:r>
-    </w:p>
-    <w:p>
-      <w:pPr>
-        <w:numPr>
-          <w:ilvl w:val="0"/>
-          <w:numId w:val="1001"/>
-        </w:numPr>
-      </w:pPr>
-      <w:r>
-        <w:t xml:space="preserve">(li2019humanripk1deficiency pages 1-1): Yue Li, Marita Führer, Ehsan Bahrami, Piotr Socha, Maja Klaudel-Dreszler, Amira Bouzidi, Yanshan Liu, Anna S. Lehle, Thomas Magg, Sebastian Hollizeck, Meino Rohlfs, Raffaele Conca, Michael Field, Neil Warner, Slae Mordechai, Eyal Shteyer, Dan Turner, Rachida Boukari, Reda Belbouab, Christoph Walz, Moritz M. Gaidt, Veit Hornung, Bernd Baumann, Ulrich Pannicke, Eman Al Idrissi, Hamza Ali Alghamdi, Fernando E. Sepulveda, Marine Gil, Geneviève de Saint Basile, Manfred Hönig, Sibylle Koletzko, Aleixo M. Muise, Scott B. Snapper, Klaus Schwarz, Christoph Klein, and Daniel Kotlarz. Human ripk1 deficiency causes combined immunodeficiency and inflammatory bowel diseases. Proceedings of the National Academy of Sciences, 116:970-975, Dec 2019. URL: https://doi.org/10.1073/pnas.1813582116, doi:10.1073/pnas.1813582116. This article has 184 citations.</w:t>
-      </w:r>
-    </w:p>
-    <w:p>
-      <w:pPr>
-        <w:numPr>
-          <w:ilvl w:val="0"/>
-          <w:numId w:val="1001"/>
-        </w:numPr>
-      </w:pPr>
-      <w:r>
-        <w:t xml:space="preserve">(liu2016posttranslationalmodificationsas pages 1-2): X. Liu, X. Liu, Feng Shi, Feng Shi, Yuezhan Li, Yuezhan Li, Xinfang Yu, Songling Peng, Songling Peng, Wei Li, Xiangjian Luo, Xiangjian Luo, Ya Cao, and Ya Cao. Post-translational modifications as key regulators of tnf-induced necroptosis. Cell Death &amp; Disease, 7:e2293-e2293, Jul 2016. URL: https://doi.org/10.1038/cddis.2016.197, doi:10.1038/cddis.2016.197. This article has 67 citations.</w:t>
-      </w:r>
-    </w:p>
-    <w:p>
-      <w:pPr>
-        <w:numPr>
-          <w:ilvl w:val="0"/>
-          <w:numId w:val="1001"/>
-        </w:numPr>
-      </w:pPr>
-      <w:r>
-        <w:t xml:space="preserve">(liu2016posttranslationalmodificationsas pages 2-3): X. Liu, X. Liu, Feng Shi, Feng Shi, Yuezhan Li, Yuezhan Li, Xinfang Yu, Songling Peng, Songling Peng, Wei Li, Xiangjian Luo, Xiangjian Luo, Ya Cao, and Ya Cao. Post-translational modifications as key regulators of tnf-induced necroptosis. Cell Death &amp; Disease, 7:e2293-e2293, Jul 2016. URL: https://doi.org/10.1038/cddis.2016.197, doi:10.1038/cddis.2016.197. This article has 67 citations.</w:t>
-      </w:r>
-    </w:p>
-    <w:p>
-      <w:pPr>
-        <w:numPr>
-          <w:ilvl w:val="0"/>
-          <w:numId w:val="1001"/>
-        </w:numPr>
-      </w:pPr>
-      <w:r>
-        <w:t xml:space="preserve">(liu2021regulatorymechanismsof pages 1-2): Zhijun Liu and Francis Ka-Ming Chan. Regulatory mechanisms of ripk1 in cell death and inflammation. Seminars in Cell &amp; Developmental Biology, 109:70-75, Jan 2021. URL: https://doi.org/10.1016/j.semcdb.2020.06.013, doi:10.1016/j.semcdb.2020.06.013. This article has 39 citations.</w:t>
-      </w:r>
-    </w:p>
-    <w:p>
-      <w:pPr>
-        <w:numPr>
-          <w:ilvl w:val="0"/>
-          <w:numId w:val="1001"/>
-        </w:numPr>
-      </w:pPr>
-      <w:r>
-        <w:t xml:space="preserve">(liu2021regulatorymechanismsof pages 2-2): Zhijun Liu and Francis Ka-Ming Chan. Regulatory mechanisms of ripk1 in cell death and inflammation. Seminars in Cell &amp; Developmental Biology, 109:70-75, Jan 2021. URL: https://doi.org/10.1016/j.semcdb.2020.06.013, doi:10.1016/j.semcdb.2020.06.013. This article has 39 citations.</w:t>
-      </w:r>
-    </w:p>
-    <w:p>
-      <w:pPr>
-        <w:numPr>
-          <w:ilvl w:val="0"/>
-          <w:numId w:val="1001"/>
-        </w:numPr>
-      </w:pPr>
-      <w:r>
-        <w:t xml:space="preserve">(liu2021regulatorymechanismsof pages 4-4): Zhijun Liu and Francis Ka-Ming Chan. Regulatory mechanisms of ripk1 in cell death and inflammation. Seminars in Cell &amp; Developmental Biology, 109:70-75, Jan 2021. URL: https://doi.org/10.1016/j.semcdb.2020.06.013, doi:10.1016/j.semcdb.2020.06.013. This article has 39 citations.</w:t>
-      </w:r>
-    </w:p>
-    <w:p>
-      <w:pPr>
-        <w:numPr>
-          <w:ilvl w:val="0"/>
-          <w:numId w:val="1001"/>
-        </w:numPr>
-      </w:pPr>
-      <w:r>
-        <w:t xml:space="preserve">(liu2023ripk1inthe pages 2-3): Xiaoyu Liu, Ai-Ling Tang, Jie Chen, Nan Gao, Guoqiang Zhang, and Cheng Xiao. Ripk1 in the inflammatory response and sepsis: recent advances, drug discovery and beyond. Frontiers in Immunology, Apr 2023. URL: https://doi.org/10.3389/fimmu.2023.1114103, doi:10.3389/fimmu.2023.1114103. This article has 23 citations and is from a peer-reviewed journal.</w:t>
-      </w:r>
-    </w:p>
-    <w:p>
-      <w:pPr>
-        <w:numPr>
-          <w:ilvl w:val="0"/>
-          <w:numId w:val="1001"/>
-        </w:numPr>
-      </w:pPr>
-      <w:r>
-        <w:t xml:space="preserve">(lv2022comparativeandevolutionary pages 1-3): Shangge Lv, Yu Jiang, Yuzheng Li, Rui-hua Huang, Lingyu Peng, Zhaoyin Ma, Nan Lu, Xiaoying Lin, and Jie Yan. Comparative and evolutionary analysis of rip kinases in immune responses. Frontiers in Genetics, Oct 2022. URL: https://doi.org/10.3389/fgene.2022.796291, doi:10.3389/fgene.2022.796291. This article has 7 citations and is from a peer-reviewed journal.</w:t>
-      </w:r>
-    </w:p>
-    <w:p>
-      <w:pPr>
-        <w:numPr>
-          <w:ilvl w:val="0"/>
-          <w:numId w:val="1001"/>
-        </w:numPr>
-      </w:pPr>
-      <w:r>
-        <w:t xml:space="preserve">(ma2023kinasephos3.0redesign pages 3-4): Renfei Ma, Shangfu Li, Wenshuo Li, Lantian Yao, Hsien-Da Huang, and Tzong-Yi Lee. Kinasephos 3.0: redesign and expansion of the prediction on kinase-specific phosphorylation sites. Genomics, Proteomics &amp; Bioinformatics, 21:228-241, Jul 2023. URL: https://doi.org/10.1016/j.gpb.2022.06.004, doi:10.1016/j.gpb.2022.06.004. This article has 36 citations.</w:t>
-      </w:r>
-    </w:p>
-    <w:p>
-      <w:pPr>
-        <w:numPr>
-          <w:ilvl w:val="0"/>
-          <w:numId w:val="1001"/>
-        </w:numPr>
-      </w:pPr>
-      <w:r>
-        <w:t xml:space="preserve">(martens2020inhibitorstargetingripk1ripk3 pages 1-2): Sofie Martens, Sam Hofmans, Wim Declercq, Koen Augustyns, and Peter Vandenabeele. Inhibitors targeting ripk1/ripk3: old and new drugs. Trends in Pharmacological Sciences, 41:209-224, Mar 2020. URL: https://doi.org/10.1016/j.tips.2020.01.002, doi:10.1016/j.tips.2020.01.002. This article has 149 citations and is from a highest quality peer-reviewed journal.</w:t>
-      </w:r>
-    </w:p>
-    <w:p>
-      <w:pPr>
-        <w:numPr>
-          <w:ilvl w:val="0"/>
-          <w:numId w:val="1001"/>
-        </w:numPr>
-      </w:pPr>
-      <w:r>
-        <w:t xml:space="preserve">(martens2020inhibitorstargetingripk1ripk3 pages 2-4): Sofie Martens, Sam Hofmans, Wim Declercq, Koen Augustyns, and Peter Vandenabeele. Inhibitors targeting ripk1/ripk3: old and new drugs. Trends in Pharmacological Sciences, 41:209-224, Mar 2020. URL: https://doi.org/10.1016/j.tips.2020.01.002, doi:10.1016/j.tips.2020.01.002. This article has 149 citations and is from a highest quality peer-reviewed journal.</w:t>
-      </w:r>
-    </w:p>
-    <w:p>
-      <w:pPr>
-        <w:numPr>
-          <w:ilvl w:val="0"/>
-          <w:numId w:val="1001"/>
-        </w:numPr>
-      </w:pPr>
-      <w:r>
-        <w:t xml:space="preserve">(martens2020inhibitorstargetingripk1ripk3 pages 4-6): Sofie Martens, Sam Hofmans, Wim Declercq, Koen Augustyns, and Peter Vandenabeele. Inhibitors targeting ripk1/ripk3: old and new drugs. Trends in Pharmacological Sciences, 41:209-224, Mar 2020. URL: https://doi.org/10.1016/j.tips.2020.01.002, doi:10.1016/j.tips.2020.01.002. This article has 149 citations and is from a highest quality peer-reviewed journal.</w:t>
-      </w:r>
-    </w:p>
-    <w:p>
-      <w:pPr>
-        <w:numPr>
-          <w:ilvl w:val="0"/>
-          <w:numId w:val="1001"/>
-        </w:numPr>
-      </w:pPr>
-      <w:r>
-        <w:t xml:space="preserve">(martens2020inhibitorstargetingripk1ripk3 pages 6-8): Sofie Martens, Sam Hofmans, Wim Declercq, Koen Augustyns, and Peter Vandenabeele. Inhibitors targeting ripk1/ripk3: old and new drugs. Trends in Pharmacological Sciences, 41:209-224, Mar 2020. URL: https://doi.org/10.1016/j.tips.2020.01.002, doi:10.1016/j.tips.2020.01.002. This article has 149 citations and is from a highest quality peer-reviewed journal.</w:t>
-      </w:r>
-    </w:p>
-    <w:p>
-      <w:pPr>
-        <w:numPr>
-          <w:ilvl w:val="0"/>
-          <w:numId w:val="1001"/>
-        </w:numPr>
-      </w:pPr>
-      <w:r>
-        <w:t xml:space="preserve">(meng2021theregulationof pages 7-7): Yanxiang Meng, Jarrod J. Sandow, Peter E. Czabotar, and James M. Murphy. The regulation of necroptosis by post-translational modifications. Cell Death &amp; Differentiation, 28:861-883, Jan 2021. URL: https://doi.org/10.1038/s41418-020-00722-7, doi:10.1038/s41418-020-00722-7. This article has 90 citations.</w:t>
+          <w:numId w:val="1002"/>
+        </w:numPr>
+      </w:pPr>
+      <w:r>
+        <w:t xml:space="preserve">(johnson2023anatlasof pages 2-3): Jared L. Johnson, Tomer M. Yaron, Emily M. Huntsman, Alexander Kerelsky, Junho Song, Amit Regev, Ting-Yu Lin, Katarina Liberatore, Daniel M. Cizin, Benjamin M. Cohen, Neil Vasan, Yilun Ma, Konstantin Krismer, Jaylissa Torres Robles, Bert van de Kooij, Anne E. van Vlimmeren, Nicole Andrée-Busch, Norbert F. Käufer, Maxim V. Dorovkov, Alexey G. Ryazanov, Yuichiro Takagi, Edward R. Kastenhuber, Marcus D. Goncalves, Benjamin D. Hopkins, Olivier Elemento, Dylan J. Taatjes, Alexandre Maucuer, Akio Yamashita, Alexei Degterev, Mohamed Uduman, Jingyi Lu, Sean D. Landry, Bin Zhang, Ian Cossentino, Rune Linding, John Blenis, Peter V. Hornbeck, Benjamin E. Turk, Michael B. Yaffe, and Lewis C. Cantley. An atlas of substrate specificities for the human serine/threonine kinome. Nature, 613:759-766, Jan 2023. URL: https://doi.org/10.1038/s41586-022-05575-3, doi:10.1038/s41586-022-05575-3. This article has 416 citations and is from a highest quality peer-reviewed journal.</w:t>
+      </w:r>
+    </w:p>
+    <w:p>
+      <w:pPr>
+        <w:numPr>
+          <w:ilvl w:val="0"/>
+          <w:numId w:val="1002"/>
+        </w:numPr>
+      </w:pPr>
+      <w:r>
+        <w:t xml:space="preserve">(kugler2024impactofprotein pages 11-12): Valentina Kugler, Selina Schwaighofer, Andreas Feichtner, Florian Enzler, Jakob Fleischmann, Sophie Strich, Sarah Schwarz, Rebecca Wilson, Philipp Tschaikner, Jakob Troppmair, Veronika Sexl, Pascal Meier, Teresa Kaserer, and Eduard Stefan. Impact of protein and small molecule interactions on kinase conformations. eLife, Aug 2024. URL: https://doi.org/10.7554/elife.94755, doi:10.7554/elife.94755. This article has 3 citations and is from a domain leading peer-reviewed journal.</w:t>
+      </w:r>
+    </w:p>
+    <w:p>
+      <w:pPr>
+        <w:numPr>
+          <w:ilvl w:val="0"/>
+          <w:numId w:val="1002"/>
+        </w:numPr>
+      </w:pPr>
+      <w:r>
+        <w:t xml:space="preserve">(bailey2016necroptosisanovel pages 113-116): Liane Bailey and Isabella Caniggia. Necroptosis: a novel contributor to placental cell death in preeclampsia. Placenta, 36:A4, Sep 2016. URL: https://doi.org/10.1016/j.placenta.2015.07.195, doi:10.1016/j.placenta.2015.07.195. This article has 0 citations and is from a domain leading peer-reviewed journal.</w:t>
+      </w:r>
+    </w:p>
+    <w:p>
+      <w:pPr>
+        <w:numPr>
+          <w:ilvl w:val="0"/>
+          <w:numId w:val="1002"/>
+        </w:numPr>
+      </w:pPr>
+      <w:r>
+        <w:t xml:space="preserve">(bailey2016necroptosisanovel pages 33-36): Liane Bailey and Isabella Caniggia. Necroptosis: a novel contributor to placental cell death in preeclampsia. Placenta, 36:A4, Sep 2016. URL: https://doi.org/10.1016/j.placenta.2015.07.195, doi:10.1016/j.placenta.2015.07.195. This article has 0 citations and is from a domain leading peer-reviewed journal.</w:t>
+      </w:r>
+    </w:p>
+    <w:p>
+      <w:pPr>
+        <w:numPr>
+          <w:ilvl w:val="0"/>
+          <w:numId w:val="1002"/>
+        </w:numPr>
+      </w:pPr>
+      <w:r>
+        <w:t xml:space="preserve">(engin2021proteinkinasemediateddecision pages 24-26): Atilla Engin. Protein kinase-mediated decision between the life and death. Advances in Experimental Medicine and Biology, 1275:1-33, Jan 2021. URL: https://doi.org/10.1007/978-3-030-49844-3_1, doi:10.1007/978-3-030-49844-3_1. This article has 13 citations and is from a peer-reviewed journal.</w:t>
+      </w:r>
+    </w:p>
+    <w:p>
+      <w:pPr>
+        <w:numPr>
+          <w:ilvl w:val="0"/>
+          <w:numId w:val="1002"/>
+        </w:numPr>
+      </w:pPr>
+      <w:r>
+        <w:t xml:space="preserve">(engin2021proteinkinasemediateddecision pages 26-28): Atilla Engin. Protein kinase-mediated decision between the life and death. Advances in Experimental Medicine and Biology, 1275:1-33, Jan 2021. URL: https://doi.org/10.1007/978-3-030-49844-3_1, doi:10.1007/978-3-030-49844-3_1. This article has 13 citations and is from a peer-reviewed journal.</w:t>
+      </w:r>
+    </w:p>
+    <w:p>
+      <w:pPr>
+        <w:numPr>
+          <w:ilvl w:val="0"/>
+          <w:numId w:val="1002"/>
+        </w:numPr>
+      </w:pPr>
+      <w:r>
+        <w:t xml:space="preserve">(engin2021proteinkinasemediateddecision pages 28-30): Atilla Engin. Protein kinase-mediated decision between the life and death. Advances in Experimental Medicine and Biology, 1275:1-33, Jan 2021. URL: https://doi.org/10.1007/978-3-030-49844-3_1, doi:10.1007/978-3-030-49844-3_1. This article has 13 citations and is from a peer-reviewed journal.</w:t>
+      </w:r>
+    </w:p>
+    <w:p>
+      <w:pPr>
+        <w:numPr>
+          <w:ilvl w:val="0"/>
+          <w:numId w:val="1002"/>
+        </w:numPr>
+      </w:pPr>
+      <w:r>
+        <w:t xml:space="preserve">(engin2021proteinkinasemediateddecision pages 30-31): Atilla Engin. Protein kinase-mediated decision between the life and death. Advances in Experimental Medicine and Biology, 1275:1-33, Jan 2021. URL: https://doi.org/10.1007/978-3-030-49844-3_1, doi:10.1007/978-3-030-49844-3_1. This article has 13 citations and is from a peer-reviewed journal.</w:t>
+      </w:r>
+    </w:p>
+    <w:p>
+      <w:pPr>
+        <w:numPr>
+          <w:ilvl w:val="0"/>
+          <w:numId w:val="1002"/>
+        </w:numPr>
+      </w:pPr>
+      <w:r>
+        <w:t xml:space="preserve">(johnson2023anatlasof pages 9-10): Jared L. Johnson, Tomer M. Yaron, Emily M. Huntsman, Alexander Kerelsky, Junho Song, Amit Regev, Ting-Yu Lin, Katarina Liberatore, Daniel M. Cizin, Benjamin M. Cohen, Neil Vasan, Yilun Ma, Konstantin Krismer, Jaylissa Torres Robles, Bert van de Kooij, Anne E. van Vlimmeren, Nicole Andrée-Busch, Norbert F. Käufer, Maxim V. Dorovkov, Alexey G. Ryazanov, Yuichiro Takagi, Edward R. Kastenhuber, Marcus D. Goncalves, Benjamin D. Hopkins, Olivier Elemento, Dylan J. Taatjes, Alexandre Maucuer, Akio Yamashita, Alexei Degterev, Mohamed Uduman, Jingyi Lu, Sean D. Landry, Bin Zhang, Ian Cossentino, Rune Linding, John Blenis, Peter V. Hornbeck, Benjamin E. Turk, Michael B. Yaffe, and Lewis C. Cantley. An atlas of substrate specificities for the human serine/threonine kinome. Nature, 613:759-766, Jan 2023. URL: https://doi.org/10.1038/s41586-022-05575-3, doi:10.1038/s41586-022-05575-3. This article has 416 citations and is from a highest quality peer-reviewed journal.</w:t>
+      </w:r>
+    </w:p>
+    <w:p>
+      <w:pPr>
+        <w:numPr>
+          <w:ilvl w:val="0"/>
+          <w:numId w:val="1002"/>
+        </w:numPr>
+      </w:pPr>
+      <w:r>
+        <w:t xml:space="preserve">(kugler2024impactofprotein pages 27-28): Valentina Kugler, Selina Schwaighofer, Andreas Feichtner, Florian Enzler, Jakob Fleischmann, Sophie Strich, Sarah Schwarz, Rebecca Wilson, Philipp Tschaikner, Jakob Troppmair, Veronika Sexl, Pascal Meier, Teresa Kaserer, and Eduard Stefan. Impact of protein and small molecule interactions on kinase conformations. eLife, Aug 2024. URL: https://doi.org/10.7554/elife.94755, doi:10.7554/elife.94755. This article has 3 citations and is from a domain leading peer-reviewed journal.</w:t>
+      </w:r>
+    </w:p>
+    <w:p>
+      <w:pPr>
+        <w:numPr>
+          <w:ilvl w:val="0"/>
+          <w:numId w:val="1002"/>
+        </w:numPr>
+      </w:pPr>
+      <w:r>
+        <w:t xml:space="preserve">(kugler2024impactofprotein pages 9-11): Valentina Kugler, Selina Schwaighofer, Andreas Feichtner, Florian Enzler, Jakob Fleischmann, Sophie Strich, Sarah Schwarz, Rebecca Wilson, Philipp Tschaikner, Jakob Troppmair, Veronika Sexl, Pascal Meier, Teresa Kaserer, and Eduard Stefan. Impact of protein and small molecule interactions on kinase conformations. eLife, Aug 2024. URL: https://doi.org/10.7554/elife.94755, doi:10.7554/elife.94755. This article has 3 citations and is from a domain leading peer-reviewed journal.</w:t>
+      </w:r>
+    </w:p>
+    <w:p>
+      <w:pPr>
+        <w:numPr>
+          <w:ilvl w:val="0"/>
+          <w:numId w:val="1002"/>
+        </w:numPr>
+      </w:pPr>
+      <w:r>
+        <w:t xml:space="preserve">(samir2020thepanoptosomea pages 11-12): Parimal Samir, R. K. Subbarao Malireddi, and Thirumala-Devi Kanneganti. The panoptosome: a deadly protein complex driving pyroptosis, apoptosis, and necroptosis (panoptosis). Frontiers in Cellular and Infection Microbiology, Jun 2020. URL: https://doi.org/10.3389/fcimb.2020.00238, doi:10.3389/fcimb.2020.00238. This article has 389 citations and is from a peer-reviewed journal.</w:t>
+      </w:r>
+    </w:p>
+    <w:p>
+      <w:pPr>
+        <w:numPr>
+          <w:ilvl w:val="0"/>
+          <w:numId w:val="1002"/>
+        </w:numPr>
+      </w:pPr>
+      <w:r>
+        <w:t xml:space="preserve">(samir2020thepanoptosomea pages 3-4): Parimal Samir, R. K. Subbarao Malireddi, and Thirumala-Devi Kanneganti. The panoptosome: a deadly protein complex driving pyroptosis, apoptosis, and necroptosis (panoptosis). Frontiers in Cellular and Infection Microbiology, Jun 2020. URL: https://doi.org/10.3389/fcimb.2020.00238, doi:10.3389/fcimb.2020.00238. This article has 389 citations and is from a peer-reviewed journal.</w:t>
+      </w:r>
+    </w:p>
+    <w:p>
+      <w:pPr>
+        <w:numPr>
+          <w:ilvl w:val="0"/>
+          <w:numId w:val="1002"/>
+        </w:numPr>
+      </w:pPr>
+      <w:r>
+        <w:t xml:space="preserve">(zare2022theroleof pages 62-65): A Zare. The role of receptor interacting serine/threonine kinase 2 (ripk2) in inflammatory breast cancer (ibc). Unknown journal, 2022.</w:t>
+      </w:r>
+    </w:p>
+    <w:p>
+      <w:pPr>
+        <w:numPr>
+          <w:ilvl w:val="0"/>
+          <w:numId w:val="1002"/>
+        </w:numPr>
+      </w:pPr>
+      <w:r>
+        <w:t xml:space="preserve">(dostert2019thetnffamily pages 5-6): Catherine Dostert, Melanie Grusdat, Elisabeth Letellier, and Dirk Brenner. The tnf family of ligands and receptors: communication modules in the immune system and beyond. Physiological Reviews, 99:115-160, Jan 2019. URL: https://doi.org/10.1152/physrev.00045.2017, doi:10.1152/physrev.00045.2017. This article has 477 citations and is from a highest quality peer-reviewed journal.</w:t>
+      </w:r>
+    </w:p>
+    <w:p>
+      <w:pPr>
+        <w:numPr>
+          <w:ilvl w:val="0"/>
+          <w:numId w:val="1002"/>
+        </w:numPr>
+      </w:pPr>
+      <w:r>
+        <w:t xml:space="preserve">(engin2021proteinkinasemediateddecision pages 15-17): Atilla Engin. Protein kinase-mediated decision between the life and death. Advances in Experimental Medicine and Biology, 1275:1-33, Jan 2021. URL: https://doi.org/10.1007/978-3-030-49844-3_1, doi:10.1007/978-3-030-49844-3_1. This article has 13 citations and is from a peer-reviewed journal.</w:t>
+      </w:r>
+    </w:p>
+    <w:p>
+      <w:pPr>
+        <w:numPr>
+          <w:ilvl w:val="0"/>
+          <w:numId w:val="1002"/>
+        </w:numPr>
+      </w:pPr>
+      <w:r>
+        <w:t xml:space="preserve">(engin2021proteinkinasemediateddecision pages 31-33): Atilla Engin. Protein kinase-mediated decision between the life and death. Advances in Experimental Medicine and Biology, 1275:1-33, Jan 2021. URL: https://doi.org/10.1007/978-3-030-49844-3_1, doi:10.1007/978-3-030-49844-3_1. This article has 13 citations and is from a peer-reviewed journal.</w:t>
+      </w:r>
+    </w:p>
+    <w:p>
+      <w:pPr>
+        <w:numPr>
+          <w:ilvl w:val="0"/>
+          <w:numId w:val="1002"/>
+        </w:numPr>
+      </w:pPr>
+      <w:r>
+        <w:t xml:space="preserve">(engin2021proteinkinasemediateddecision pages 34-35): Atilla Engin. Protein kinase-mediated decision between the life and death. Advances in Experimental Medicine and Biology, 1275:1-33, Jan 2021. URL: https://doi.org/10.1007/978-3-030-49844-3_1, doi:10.1007/978-3-030-49844-3_1. This article has 13 citations and is from a peer-reviewed journal.</w:t>
+      </w:r>
+    </w:p>
+    <w:p>
+      <w:pPr>
+        <w:numPr>
+          <w:ilvl w:val="0"/>
+          <w:numId w:val="1002"/>
+        </w:numPr>
+      </w:pPr>
+      <w:r>
+        <w:t xml:space="preserve">(engin2021proteinkinasemediateddecision pages 37-38): Atilla Engin. Protein kinase-mediated decision between the life and death. Advances in Experimental Medicine and Biology, 1275:1-33, Jan 2021. URL: https://doi.org/10.1007/978-3-030-49844-3_1, doi:10.1007/978-3-030-49844-3_1. This article has 13 citations and is from a peer-reviewed journal.</w:t>
+      </w:r>
+    </w:p>
+    <w:p>
+      <w:pPr>
+        <w:numPr>
+          <w:ilvl w:val="0"/>
+          <w:numId w:val="1002"/>
+        </w:numPr>
+      </w:pPr>
+      <w:r>
+        <w:t xml:space="preserve">(engin2021proteinkinasemediateddecision pages 9-12): Atilla Engin. Protein kinase-mediated decision between the life and death. Advances in Experimental Medicine and Biology, 1275:1-33, Jan 2021. URL: https://doi.org/10.1007/978-3-030-49844-3_1, doi:10.1007/978-3-030-49844-3_1. This article has 13 citations and is from a peer-reviewed journal.</w:t>
+      </w:r>
+    </w:p>
+    <w:p>
+      <w:pPr>
+        <w:numPr>
+          <w:ilvl w:val="0"/>
+          <w:numId w:val="1002"/>
+        </w:numPr>
+      </w:pPr>
+      <w:r>
+        <w:t xml:space="preserve">(johnson2023anatlasof pages 1-2): Jared L. Johnson, Tomer M. Yaron, Emily M. Huntsman, Alexander Kerelsky, Junho Song, Amit Regev, Ting-Yu Lin, Katarina Liberatore, Daniel M. Cizin, Benjamin M. Cohen, Neil Vasan, Yilun Ma, Konstantin Krismer, Jaylissa Torres Robles, Bert van de Kooij, Anne E. van Vlimmeren, Nicole Andrée-Busch, Norbert F. Käufer, Maxim V. Dorovkov, Alexey G. Ryazanov, Yuichiro Takagi, Edward R. Kastenhuber, Marcus D. Goncalves, Benjamin D. Hopkins, Olivier Elemento, Dylan J. Taatjes, Alexandre Maucuer, Akio Yamashita, Alexei Degterev, Mohamed Uduman, Jingyi Lu, Sean D. Landry, Bin Zhang, Ian Cossentino, Rune Linding, John Blenis, Peter V. Hornbeck, Benjamin E. Turk, Michael B. Yaffe, and Lewis C. Cantley. An atlas of substrate specificities for the human serine/threonine kinome. Nature, 613:759-766, Jan 2023. URL: https://doi.org/10.1038/s41586-022-05575-3, doi:10.1038/s41586-022-05575-3. This article has 416 citations and is from a highest quality peer-reviewed journal.</w:t>
+      </w:r>
+    </w:p>
+    <w:p>
+      <w:pPr>
+        <w:numPr>
+          <w:ilvl w:val="0"/>
+          <w:numId w:val="1002"/>
+        </w:numPr>
+      </w:pPr>
+      <w:r>
+        <w:t xml:space="preserve">(yeo2018regulationofnuclearfactor pages 35-39): KS Yeo. Regulation of nuclear-factor kappa b signaling pathway by jumonji-domain containing protein 8/yeo kok siong. Unknown journal, 2018.</w:t>
+      </w:r>
+    </w:p>
+    <w:p>
+      <w:pPr>
+        <w:numPr>
+          <w:ilvl w:val="0"/>
+          <w:numId w:val="1002"/>
+        </w:numPr>
+      </w:pPr>
+      <w:r>
+        <w:t xml:space="preserve">(yeo2018regulationofnuclearfactor pages 39-43): KS Yeo. Regulation of nuclear-factor kappa b signaling pathway by jumonji-domain containing protein 8/yeo kok siong. Unknown journal, 2018.</w:t>
+      </w:r>
+    </w:p>
+    <w:p>
+      <w:pPr>
+        <w:numPr>
+          <w:ilvl w:val="0"/>
+          <w:numId w:val="1002"/>
+        </w:numPr>
+      </w:pPr>
+      <w:r>
+        <w:t xml:space="preserve">(mifflin2020receptorinteractingproteinkinase pages 2-3): Lauren Mifflin, Dimitry Ofengeim, and Junying Yuan. Receptor-interacting protein kinase 1 (ripk1) as a therapeutic target. Nature Reviews Drug Discovery, 19:553-571, Jul 2020. URL: https://doi.org/10.1038/s41573-020-0071-y, doi:10.1038/s41573-020-0071-y. This article has 366 citations and is from a highest quality peer-reviewed journal.</w:t>
       </w:r>
     </w:p>
     <w:sectPr>
@@ -852,6 +948,36 @@
     <w:abstractNumId w:val="990"/>
   </w:num>
   <w:num w:numId="1001">
+    <w:abstractNumId w:val="99411"/>
+    <w:lvlOverride w:ilvl="0">
+      <w:startOverride w:val="1"/>
+    </w:lvlOverride>
+    <w:lvlOverride w:ilvl="1">
+      <w:startOverride w:val="1"/>
+    </w:lvlOverride>
+    <w:lvlOverride w:ilvl="2">
+      <w:startOverride w:val="1"/>
+    </w:lvlOverride>
+    <w:lvlOverride w:ilvl="3">
+      <w:startOverride w:val="1"/>
+    </w:lvlOverride>
+    <w:lvlOverride w:ilvl="4">
+      <w:startOverride w:val="1"/>
+    </w:lvlOverride>
+    <w:lvlOverride w:ilvl="5">
+      <w:startOverride w:val="1"/>
+    </w:lvlOverride>
+    <w:lvlOverride w:ilvl="6">
+      <w:startOverride w:val="1"/>
+    </w:lvlOverride>
+    <w:lvlOverride w:ilvl="7">
+      <w:startOverride w:val="1"/>
+    </w:lvlOverride>
+    <w:lvlOverride w:ilvl="8">
+      <w:startOverride w:val="1"/>
+    </w:lvlOverride>
+  </w:num>
+  <w:num w:numId="1002">
     <w:abstractNumId w:val="99411"/>
     <w:lvlOverride w:ilvl="0">
       <w:startOverride w:val="1"/>
